--- a/декстоп.docx
+++ b/декстоп.docx
@@ -1,6 +1,6 @@
 
 <file path=word/document.xml><?xml version="1.0" encoding="utf-8"?>
-<w:document xmlns:wpc="http://schemas.microsoft.com/office/word/2010/wordprocessingCanvas" xmlns:cx="http://schemas.microsoft.com/office/drawing/2014/chartex" xmlns:cx1="http://schemas.microsoft.com/office/drawing/2015/9/8/chartex" xmlns:cx2="http://schemas.microsoft.com/office/drawing/2015/10/21/chartex" xmlns:cx3="http://schemas.microsoft.com/office/drawing/2016/5/9/chartex" xmlns:cx4="http://schemas.microsoft.com/office/drawing/2016/5/10/chartex" xmlns:cx5="http://schemas.microsoft.com/office/drawing/2016/5/11/chartex" xmlns:cx6="http://schemas.microsoft.com/office/drawing/2016/5/12/chartex" xmlns:cx7="http://schemas.microsoft.com/office/drawing/2016/5/13/chartex" xmlns:cx8="http://schemas.microsoft.com/office/drawing/2016/5/14/chartex" xmlns:mc="http://schemas.openxmlformats.org/markup-compatibility/2006" xmlns:aink="http://schemas.microsoft.com/office/drawing/2016/ink" xmlns:am3d="http://schemas.microsoft.com/office/drawing/2017/model3d" xmlns:o="urn:schemas-microsoft-com:office:office" xmlns:oel="http://schemas.microsoft.com/office/2019/extlst" xmlns:r="http://schemas.openxmlformats.org/officeDocument/2006/relationships" xmlns:m="http://schemas.openxmlformats.org/officeDocument/2006/math" xmlns:v="urn:schemas-microsoft-com:vml" xmlns:wp14="http://schemas.microsoft.com/office/word/2010/wordprocessingDrawing" xmlns:wp="http://schemas.openxmlformats.org/drawingml/2006/wordprocessingDrawing" xmlns:w10="urn:schemas-microsoft-com:office:word" xmlns:w="http://schemas.openxmlformats.org/wordprocessingml/2006/main" xmlns:w14="http://schemas.microsoft.com/office/word/2010/wordml" xmlns:w15="http://schemas.microsoft.com/office/word/2012/wordml" xmlns:w16cex="http://schemas.microsoft.com/office/word/2018/wordml/cex" xmlns:w16cid="http://schemas.microsoft.com/office/word/2016/wordml/cid" xmlns:w16="http://schemas.microsoft.com/office/word/2018/wordml" xmlns:w16sdtdh="http://schemas.microsoft.com/office/word/2020/wordml/sdtdatahash" xmlns:w16se="http://schemas.microsoft.com/office/word/2015/wordml/symex" xmlns:wpg="http://schemas.microsoft.com/office/word/2010/wordprocessingGroup" xmlns:wpi="http://schemas.microsoft.com/office/word/2010/wordprocessingInk" xmlns:wne="http://schemas.microsoft.com/office/word/2006/wordml" xmlns:wps="http://schemas.microsoft.com/office/word/2010/wordprocessingShape" mc:Ignorable="w14 w15 w16se w16cid w16 w16cex w16sdtdh wp14">
+<w:document xmlns:wpc="http://schemas.microsoft.com/office/word/2010/wordprocessingCanvas" xmlns:cx="http://schemas.microsoft.com/office/drawing/2014/chartex" xmlns:cx1="http://schemas.microsoft.com/office/drawing/2015/9/8/chartex" xmlns:cx2="http://schemas.microsoft.com/office/drawing/2015/10/21/chartex" xmlns:cx3="http://schemas.microsoft.com/office/drawing/2016/5/9/chartex" xmlns:cx4="http://schemas.microsoft.com/office/drawing/2016/5/10/chartex" xmlns:cx5="http://schemas.microsoft.com/office/drawing/2016/5/11/chartex" xmlns:cx6="http://schemas.microsoft.com/office/drawing/2016/5/12/chartex" xmlns:cx7="http://schemas.microsoft.com/office/drawing/2016/5/13/chartex" xmlns:cx8="http://schemas.microsoft.com/office/drawing/2016/5/14/chartex" xmlns:mc="http://schemas.openxmlformats.org/markup-compatibility/2006" xmlns:aink="http://schemas.microsoft.com/office/drawing/2016/ink" xmlns:am3d="http://schemas.microsoft.com/office/drawing/2017/model3d" xmlns:o="urn:schemas-microsoft-com:office:office" xmlns:r="http://schemas.openxmlformats.org/officeDocument/2006/relationships" xmlns:m="http://schemas.openxmlformats.org/officeDocument/2006/math" xmlns:v="urn:schemas-microsoft-com:vml" xmlns:wp14="http://schemas.microsoft.com/office/word/2010/wordprocessingDrawing" xmlns:wp="http://schemas.openxmlformats.org/drawingml/2006/wordprocessingDrawing" xmlns:w10="urn:schemas-microsoft-com:office:word" xmlns:w="http://schemas.openxmlformats.org/wordprocessingml/2006/main" xmlns:w14="http://schemas.microsoft.com/office/word/2010/wordml" xmlns:w15="http://schemas.microsoft.com/office/word/2012/wordml" xmlns:w16cex="http://schemas.microsoft.com/office/word/2018/wordml/cex" xmlns:w16cid="http://schemas.microsoft.com/office/word/2016/wordml/cid" xmlns:w16="http://schemas.microsoft.com/office/word/2018/wordml" xmlns:w16sdtdh="http://schemas.microsoft.com/office/word/2020/wordml/sdtdatahash" xmlns:w16se="http://schemas.microsoft.com/office/word/2015/wordml/symex" xmlns:wpg="http://schemas.microsoft.com/office/word/2010/wordprocessingGroup" xmlns:wpi="http://schemas.microsoft.com/office/word/2010/wordprocessingInk" xmlns:wne="http://schemas.microsoft.com/office/word/2006/wordml" xmlns:wps="http://schemas.microsoft.com/office/word/2010/wordprocessingShape" mc:Ignorable="w14 w15 w16se w16cid w16 w16cex w16sdtdh wp14">
   <w:body>
     <w:p>
       <w:pPr>
@@ -353,7 +353,6 @@
         </w:rPr>
         <w:t>Учащ</w:t>
       </w:r>
-      <w:proofErr w:type="spellStart"/>
       <w:r>
         <w:rPr>
           <w:rFonts w:ascii="Times New Roman" w:hAnsi="Times New Roman" w:cs="Times New Roman"/>
@@ -364,7 +363,6 @@
         </w:rPr>
         <w:t>ая</w:t>
       </w:r>
-      <w:proofErr w:type="spellEnd"/>
       <w:r>
         <w:rPr>
           <w:rFonts w:ascii="Times New Roman" w:hAnsi="Times New Roman" w:cs="Times New Roman"/>
@@ -386,7 +384,6 @@
           <w:lang w:val="ru-RU"/>
         </w:rPr>
       </w:pPr>
-      <w:proofErr w:type="spellStart"/>
       <w:r>
         <w:rPr>
           <w:rFonts w:ascii="Times New Roman" w:hAnsi="Times New Roman" w:cs="Times New Roman"/>
@@ -394,17 +391,7 @@
           <w:szCs w:val="36"/>
           <w:lang w:val="ru-RU"/>
         </w:rPr>
-        <w:t>Гайрунова</w:t>
-      </w:r>
-      <w:proofErr w:type="spellEnd"/>
-      <w:r>
-        <w:rPr>
-          <w:rFonts w:ascii="Times New Roman" w:hAnsi="Times New Roman" w:cs="Times New Roman"/>
-          <w:sz w:val="36"/>
-          <w:szCs w:val="36"/>
-          <w:lang w:val="ru-RU"/>
-        </w:rPr>
-        <w:t xml:space="preserve"> Наталья</w:t>
+        <w:t>Гайрунова Наталья</w:t>
       </w:r>
       <w:r>
         <w:rPr>
@@ -432,9 +419,9 @@
           <w:i/>
           <w:sz w:val="36"/>
           <w:szCs w:val="36"/>
-          <w:lang w:val="ro-RO"/>
-        </w:rPr>
-        <w:tab/>
+          <w:lang w:val="ru-RU"/>
+        </w:rPr>
+        <w:t xml:space="preserve">               </w:t>
       </w:r>
       <w:r>
         <w:rPr>
@@ -449,41 +436,12 @@
       <w:r>
         <w:rPr>
           <w:rFonts w:ascii="Times New Roman" w:hAnsi="Times New Roman" w:cs="Times New Roman"/>
-          <w:i/>
-          <w:sz w:val="36"/>
-          <w:szCs w:val="36"/>
-          <w:lang w:val="ro-RO"/>
-        </w:rPr>
-        <w:tab/>
-      </w:r>
-      <w:r>
-        <w:rPr>
-          <w:rFonts w:ascii="Times New Roman" w:hAnsi="Times New Roman" w:cs="Times New Roman"/>
           <w:iCs/>
           <w:sz w:val="36"/>
           <w:szCs w:val="36"/>
-          <w:lang w:val="ro-RO"/>
-        </w:rPr>
-        <w:t xml:space="preserve">         </w:t>
-      </w:r>
-      <w:r>
-        <w:rPr>
-          <w:rFonts w:ascii="Times New Roman" w:hAnsi="Times New Roman" w:cs="Times New Roman"/>
-          <w:iCs/>
-          <w:sz w:val="36"/>
-          <w:szCs w:val="36"/>
-          <w:lang w:val="ro-RO"/>
-        </w:rPr>
-        <w:t>Хафез Е</w:t>
-      </w:r>
-      <w:r>
-        <w:rPr>
-          <w:rFonts w:ascii="Times New Roman" w:hAnsi="Times New Roman" w:cs="Times New Roman"/>
-          <w:iCs/>
-          <w:sz w:val="36"/>
-          <w:szCs w:val="36"/>
-        </w:rPr>
-        <w:t>лена</w:t>
+          <w:lang w:val="ru-RU"/>
+        </w:rPr>
+        <w:t>Паскалова Екатерина</w:t>
       </w:r>
     </w:p>
     <w:p>
@@ -514,7 +472,7 @@
           <w:szCs w:val="36"/>
           <w:lang w:val="ru-RU"/>
         </w:rPr>
-        <w:t>Группа:</w:t>
+        <w:t xml:space="preserve">  </w:t>
       </w:r>
       <w:r>
         <w:rPr>
@@ -524,11 +482,40 @@
           <w:szCs w:val="36"/>
           <w:lang w:val="ru-RU"/>
         </w:rPr>
+        <w:t>Группа:</w:t>
+      </w:r>
+      <w:r>
+        <w:rPr>
+          <w:rFonts w:ascii="Times New Roman" w:hAnsi="Times New Roman" w:cs="Times New Roman"/>
+          <w:b/>
+          <w:sz w:val="36"/>
+          <w:szCs w:val="36"/>
+          <w:lang w:val="ru-RU"/>
+        </w:rPr>
         <w:t xml:space="preserve">                                                                </w:t>
       </w:r>
     </w:p>
     <w:p>
       <w:pPr>
+        <w:rPr>
+          <w:rFonts w:ascii="Times New Roman" w:hAnsi="Times New Roman" w:cs="Times New Roman"/>
+          <w:bCs/>
+          <w:sz w:val="36"/>
+          <w:szCs w:val="36"/>
+          <w:lang w:val="ru-RU"/>
+        </w:rPr>
+      </w:pPr>
+      <w:r>
+        <w:rPr>
+          <w:rFonts w:ascii="Times New Roman" w:hAnsi="Times New Roman" w:cs="Times New Roman"/>
+          <w:b/>
+          <w:sz w:val="36"/>
+          <w:szCs w:val="36"/>
+          <w:lang w:val="ru-RU"/>
+        </w:rPr>
+        <w:t xml:space="preserve">                                                                                        </w:t>
+      </w:r>
+      <w:r>
         <w:rPr>
           <w:rFonts w:ascii="Times New Roman" w:hAnsi="Times New Roman" w:cs="Times New Roman"/>
           <w:bCs/>
@@ -536,16 +523,17 @@
           <w:szCs w:val="36"/>
           <w:lang w:val="en-US"/>
         </w:rPr>
-      </w:pPr>
-      <w:r>
-        <w:rPr>
-          <w:rFonts w:ascii="Times New Roman" w:hAnsi="Times New Roman" w:cs="Times New Roman"/>
-          <w:b/>
+        <w:t>P</w:t>
+      </w:r>
+      <w:r>
+        <w:rPr>
+          <w:rFonts w:ascii="Times New Roman" w:hAnsi="Times New Roman" w:cs="Times New Roman"/>
+          <w:bCs/>
           <w:sz w:val="36"/>
           <w:szCs w:val="36"/>
           <w:lang w:val="ru-RU"/>
         </w:rPr>
-        <w:t xml:space="preserve">                                                                                        </w:t>
+        <w:t>-2424</w:t>
       </w:r>
       <w:r>
         <w:rPr>
@@ -555,7 +543,7 @@
           <w:szCs w:val="36"/>
           <w:lang w:val="en-US"/>
         </w:rPr>
-        <w:t>P-2424R</w:t>
+        <w:t>R</w:t>
       </w:r>
     </w:p>
     <w:p>
@@ -2921,10 +2909,19 @@
     <w:p>
       <w:pPr>
         <w:pStyle w:val="10"/>
-        <w:numPr>
-          <w:ilvl w:val="0"/>
-          <w:numId w:val="12"/>
-        </w:numPr>
+        <w:rPr>
+          <w:rFonts w:ascii="Times New Roman" w:hAnsi="Times New Roman" w:cs="Times New Roman"/>
+          <w:b/>
+          <w:bCs/>
+          <w:lang w:val="ru-RU"/>
+        </w:rPr>
+      </w:pPr>
+      <w:bookmarkStart w:id="0" w:name="_Toc215410285"/>
+    </w:p>
+    <w:p>
+      <w:pPr>
+        <w:pStyle w:val="10"/>
+        <w:ind w:left="360"/>
         <w:jc w:val="center"/>
         <w:rPr>
           <w:rFonts w:ascii="Times New Roman" w:hAnsi="Times New Roman" w:cs="Times New Roman"/>
@@ -2933,7 +2930,36 @@
           <w:lang w:val="ru-RU"/>
         </w:rPr>
       </w:pPr>
-      <w:bookmarkStart w:id="0" w:name="_Toc215410285"/>
+    </w:p>
+    <w:p>
+      <w:pPr>
+        <w:rPr>
+          <w:lang w:val="ru-RU"/>
+        </w:rPr>
+      </w:pPr>
+    </w:p>
+    <w:p>
+      <w:pPr>
+        <w:pStyle w:val="10"/>
+        <w:ind w:left="360"/>
+        <w:jc w:val="center"/>
+        <w:rPr>
+          <w:rFonts w:ascii="Times New Roman" w:hAnsi="Times New Roman" w:cs="Times New Roman"/>
+          <w:b/>
+          <w:bCs/>
+          <w:lang w:val="ru-RU"/>
+        </w:rPr>
+      </w:pPr>
+      <w:r>
+        <w:rPr>
+          <w:rFonts w:ascii="Times New Roman" w:hAnsi="Times New Roman" w:cs="Times New Roman"/>
+          <w:b/>
+          <w:bCs/>
+          <w:lang w:val="ru-RU"/>
+        </w:rPr>
+        <w:lastRenderedPageBreak/>
+        <w:t xml:space="preserve">1. </w:t>
+      </w:r>
       <w:r>
         <w:rPr>
           <w:rFonts w:ascii="Times New Roman" w:hAnsi="Times New Roman" w:cs="Times New Roman"/>
@@ -3023,7 +3049,6 @@
           <w:sz w:val="32"/>
           <w:szCs w:val="32"/>
         </w:rPr>
-        <w:lastRenderedPageBreak/>
         <w:t>Обеспечить удобный поиск рецептов</w:t>
       </w:r>
       <w:r>
@@ -3295,6 +3320,7 @@
           <w:sz w:val="32"/>
           <w:szCs w:val="32"/>
         </w:rPr>
+        <w:lastRenderedPageBreak/>
         <w:t>Человек, который ищет рецепты, просматривает их или добавляет новые.</w:t>
       </w:r>
     </w:p>
@@ -3403,7 +3429,6 @@
           <w:sz w:val="32"/>
           <w:szCs w:val="32"/>
         </w:rPr>
-        <w:lastRenderedPageBreak/>
         <w:t>название блюда</w:t>
       </w:r>
     </w:p>
@@ -3772,6 +3797,7 @@
           <w:sz w:val="32"/>
           <w:szCs w:val="32"/>
         </w:rPr>
+        <w:lastRenderedPageBreak/>
         <w:t>Люди, которые часто ищут новые рецепты и хотят быстро их находить.</w:t>
       </w:r>
     </w:p>
@@ -3898,7 +3924,6 @@
           <w:sz w:val="32"/>
           <w:szCs w:val="32"/>
         </w:rPr>
-        <w:lastRenderedPageBreak/>
         <w:t>Так как интерфейс должен быть адаптирован для мобильных устройств, акцент делается на тех, кто готовит, держа телефон рядом.</w:t>
       </w:r>
     </w:p>
@@ -4027,7 +4052,6 @@
         </w:rPr>
         <w:t>Функциональные требования (</w:t>
       </w:r>
-      <w:proofErr w:type="spellStart"/>
       <w:r>
         <w:rPr>
           <w:rFonts w:ascii="Times New Roman" w:hAnsi="Times New Roman" w:cs="Times New Roman"/>
@@ -4035,37 +4059,7 @@
           <w:sz w:val="36"/>
           <w:szCs w:val="36"/>
         </w:rPr>
-        <w:t>Functional</w:t>
-      </w:r>
-      <w:proofErr w:type="spellEnd"/>
-      <w:r>
-        <w:rPr>
-          <w:rFonts w:ascii="Times New Roman" w:hAnsi="Times New Roman" w:cs="Times New Roman"/>
-          <w:b/>
-          <w:sz w:val="36"/>
-          <w:szCs w:val="36"/>
-        </w:rPr>
-        <w:t xml:space="preserve"> </w:t>
-      </w:r>
-      <w:proofErr w:type="spellStart"/>
-      <w:r>
-        <w:rPr>
-          <w:rFonts w:ascii="Times New Roman" w:hAnsi="Times New Roman" w:cs="Times New Roman"/>
-          <w:b/>
-          <w:sz w:val="36"/>
-          <w:szCs w:val="36"/>
-        </w:rPr>
-        <w:t>Requirements</w:t>
-      </w:r>
-      <w:proofErr w:type="spellEnd"/>
-      <w:r>
-        <w:rPr>
-          <w:rFonts w:ascii="Times New Roman" w:hAnsi="Times New Roman" w:cs="Times New Roman"/>
-          <w:b/>
-          <w:sz w:val="36"/>
-          <w:szCs w:val="36"/>
-        </w:rPr>
-        <w:t>)</w:t>
+        <w:t>Functional Requirements)</w:t>
       </w:r>
       <w:bookmarkEnd w:id="5"/>
     </w:p>
@@ -4228,6 +4222,7 @@
           <w:sz w:val="32"/>
           <w:szCs w:val="32"/>
         </w:rPr>
+        <w:lastRenderedPageBreak/>
         <w:t>FR2. Просмотр списка рецептов</w:t>
       </w:r>
       <w:bookmarkEnd w:id="7"/>
@@ -4413,7 +4408,6 @@
           <w:sz w:val="32"/>
           <w:szCs w:val="32"/>
         </w:rPr>
-        <w:lastRenderedPageBreak/>
         <w:t>полный список ингредиентов,</w:t>
       </w:r>
     </w:p>
@@ -4750,6 +4744,7 @@
           <w:sz w:val="32"/>
           <w:szCs w:val="32"/>
         </w:rPr>
+        <w:lastRenderedPageBreak/>
         <w:t>FR6. Удаление рецептов (для модератора)</w:t>
       </w:r>
       <w:bookmarkEnd w:id="11"/>
@@ -4884,47 +4879,7 @@
           <w:sz w:val="36"/>
           <w:szCs w:val="36"/>
         </w:rPr>
-        <w:t xml:space="preserve"> - </w:t>
-      </w:r>
-      <w:proofErr w:type="spellStart"/>
-      <w:r>
-        <w:rPr>
-          <w:rFonts w:ascii="Times New Roman" w:hAnsi="Times New Roman" w:cs="Times New Roman"/>
-          <w:b/>
-          <w:sz w:val="36"/>
-          <w:szCs w:val="36"/>
-        </w:rPr>
-        <w:t>Functional</w:t>
-      </w:r>
-      <w:proofErr w:type="spellEnd"/>
-      <w:r>
-        <w:rPr>
-          <w:rFonts w:ascii="Times New Roman" w:hAnsi="Times New Roman" w:cs="Times New Roman"/>
-          <w:b/>
-          <w:sz w:val="36"/>
-          <w:szCs w:val="36"/>
-        </w:rPr>
-        <w:t xml:space="preserve"> </w:t>
-      </w:r>
-      <w:proofErr w:type="spellStart"/>
-      <w:r>
-        <w:rPr>
-          <w:rFonts w:ascii="Times New Roman" w:hAnsi="Times New Roman" w:cs="Times New Roman"/>
-          <w:b/>
-          <w:sz w:val="36"/>
-          <w:szCs w:val="36"/>
-        </w:rPr>
-        <w:t>Requirements</w:t>
-      </w:r>
-      <w:proofErr w:type="spellEnd"/>
-      <w:r>
-        <w:rPr>
-          <w:rFonts w:ascii="Times New Roman" w:hAnsi="Times New Roman" w:cs="Times New Roman"/>
-          <w:b/>
-          <w:sz w:val="36"/>
-          <w:szCs w:val="36"/>
-        </w:rPr>
-        <w:t>)</w:t>
+        <w:t xml:space="preserve"> - Functional Requirements)</w:t>
       </w:r>
       <w:bookmarkEnd w:id="12"/>
     </w:p>
@@ -4984,7 +4939,6 @@
           <w:sz w:val="32"/>
           <w:szCs w:val="32"/>
         </w:rPr>
-        <w:lastRenderedPageBreak/>
         <w:t>NFR1. Адаптивность интерфейса</w:t>
       </w:r>
       <w:bookmarkEnd w:id="13"/>
@@ -5096,29 +5050,7 @@
           <w:sz w:val="32"/>
           <w:szCs w:val="32"/>
         </w:rPr>
-        <w:t>NFR3. Простота использования (</w:t>
-      </w:r>
-      <w:proofErr w:type="spellStart"/>
-      <w:r>
-        <w:rPr>
-          <w:rFonts w:ascii="Times New Roman" w:hAnsi="Times New Roman" w:cs="Times New Roman"/>
-          <w:b/>
-          <w:bCs/>
-          <w:sz w:val="32"/>
-          <w:szCs w:val="32"/>
-        </w:rPr>
-        <w:t>Usability</w:t>
-      </w:r>
-      <w:proofErr w:type="spellEnd"/>
-      <w:r>
-        <w:rPr>
-          <w:rFonts w:ascii="Times New Roman" w:hAnsi="Times New Roman" w:cs="Times New Roman"/>
-          <w:b/>
-          <w:bCs/>
-          <w:sz w:val="32"/>
-          <w:szCs w:val="32"/>
-        </w:rPr>
-        <w:t>)</w:t>
+        <w:t>NFR3. Простота использования (Usability)</w:t>
       </w:r>
       <w:bookmarkEnd w:id="15"/>
     </w:p>
@@ -5308,6 +5240,7 @@
           <w:sz w:val="32"/>
           <w:szCs w:val="32"/>
         </w:rPr>
+        <w:lastRenderedPageBreak/>
         <w:t>отсутствие потери данных при обновлении страницы.</w:t>
       </w:r>
     </w:p>
@@ -5416,7 +5349,6 @@
           <w:bCs/>
           <w:lang w:val="en-US"/>
         </w:rPr>
-        <w:lastRenderedPageBreak/>
         <w:t>UML</w:t>
       </w:r>
       <w:r>
@@ -5456,7 +5388,6 @@
         </w:rPr>
         <w:t xml:space="preserve">Описание </w:t>
       </w:r>
-      <w:proofErr w:type="spellStart"/>
       <w:r>
         <w:rPr>
           <w:rFonts w:ascii="Times New Roman" w:hAnsi="Times New Roman" w:cs="Times New Roman"/>
@@ -5464,17 +5395,7 @@
           <w:sz w:val="36"/>
           <w:szCs w:val="36"/>
         </w:rPr>
-        <w:t>Use</w:t>
-      </w:r>
-      <w:proofErr w:type="spellEnd"/>
-      <w:r>
-        <w:rPr>
-          <w:rFonts w:ascii="Times New Roman" w:hAnsi="Times New Roman" w:cs="Times New Roman"/>
-          <w:b/>
-          <w:sz w:val="36"/>
-          <w:szCs w:val="36"/>
-        </w:rPr>
-        <w:t xml:space="preserve"> Case-диаграммы</w:t>
+        <w:t>Use Case-диаграммы</w:t>
       </w:r>
       <w:bookmarkEnd w:id="19"/>
     </w:p>
@@ -5486,23 +5407,13 @@
           <w:szCs w:val="32"/>
         </w:rPr>
       </w:pPr>
-      <w:proofErr w:type="spellStart"/>
-      <w:r>
-        <w:rPr>
-          <w:rFonts w:ascii="Times New Roman" w:hAnsi="Times New Roman" w:cs="Times New Roman"/>
-          <w:sz w:val="32"/>
-          <w:szCs w:val="32"/>
-        </w:rPr>
-        <w:t>Use</w:t>
-      </w:r>
-      <w:proofErr w:type="spellEnd"/>
-      <w:r>
-        <w:rPr>
-          <w:rFonts w:ascii="Times New Roman" w:hAnsi="Times New Roman" w:cs="Times New Roman"/>
-          <w:sz w:val="32"/>
-          <w:szCs w:val="32"/>
-        </w:rPr>
-        <w:t xml:space="preserve"> Case-диаграмма показывает основные функции приложения «Приложение рецептов» и взаимодействие с пользователями.</w:t>
+      <w:r>
+        <w:rPr>
+          <w:rFonts w:ascii="Times New Roman" w:hAnsi="Times New Roman" w:cs="Times New Roman"/>
+          <w:sz w:val="32"/>
+          <w:szCs w:val="32"/>
+        </w:rPr>
+        <w:t>Use Case-диаграмма показывает основные функции приложения «Приложение рецептов» и взаимодействие с пользователями.</w:t>
       </w:r>
     </w:p>
     <w:p>
@@ -5972,7 +5883,6 @@
           <w:lang w:val="ru-RU"/>
         </w:rPr>
       </w:pPr>
-      <w:proofErr w:type="spellStart"/>
       <w:r>
         <w:rPr>
           <w:rFonts w:ascii="Times New Roman" w:hAnsi="Times New Roman" w:cs="Times New Roman"/>
@@ -5980,29 +5890,119 @@
           <w:szCs w:val="32"/>
           <w:lang w:val="ru-RU"/>
         </w:rPr>
-        <w:t>actor</w:t>
-      </w:r>
-      <w:proofErr w:type="spellEnd"/>
-      <w:r>
+        <w:t>actor Модератор as M</w:t>
+      </w:r>
+    </w:p>
+    <w:p>
+      <w:pPr>
         <w:rPr>
           <w:rFonts w:ascii="Times New Roman" w:hAnsi="Times New Roman" w:cs="Times New Roman"/>
           <w:sz w:val="32"/>
           <w:szCs w:val="32"/>
           <w:lang w:val="ru-RU"/>
         </w:rPr>
-        <w:t xml:space="preserve"> Модератор </w:t>
-      </w:r>
-      <w:proofErr w:type="spellStart"/>
-      <w:r>
+      </w:pPr>
+    </w:p>
+    <w:p>
+      <w:pPr>
         <w:rPr>
           <w:rFonts w:ascii="Times New Roman" w:hAnsi="Times New Roman" w:cs="Times New Roman"/>
           <w:sz w:val="32"/>
           <w:szCs w:val="32"/>
           <w:lang w:val="ru-RU"/>
         </w:rPr>
+      </w:pPr>
+      <w:r>
+        <w:rPr>
+          <w:rFonts w:ascii="Times New Roman" w:hAnsi="Times New Roman" w:cs="Times New Roman"/>
+          <w:sz w:val="32"/>
+          <w:szCs w:val="32"/>
+          <w:lang w:val="ru-RU"/>
+        </w:rPr>
+        <w:t>rectangle "Приложение рецептов" {</w:t>
+      </w:r>
+    </w:p>
+    <w:p>
+      <w:pPr>
+        <w:rPr>
+          <w:rFonts w:ascii="Times New Roman" w:hAnsi="Times New Roman" w:cs="Times New Roman"/>
+          <w:sz w:val="32"/>
+          <w:szCs w:val="32"/>
+          <w:lang w:val="ru-RU"/>
+        </w:rPr>
+      </w:pPr>
+      <w:r>
+        <w:rPr>
+          <w:rFonts w:ascii="Times New Roman" w:hAnsi="Times New Roman" w:cs="Times New Roman"/>
+          <w:sz w:val="32"/>
+          <w:szCs w:val="32"/>
+          <w:lang w:val="ru-RU"/>
+        </w:rPr>
+        <w:t xml:space="preserve">  </w:t>
+      </w:r>
+      <w:r>
+        <w:rPr>
+          <w:rFonts w:ascii="Times New Roman" w:hAnsi="Times New Roman" w:cs="Times New Roman"/>
+          <w:sz w:val="32"/>
+          <w:szCs w:val="32"/>
+          <w:lang w:val="en-US"/>
+        </w:rPr>
+        <w:t>usecase</w:t>
+      </w:r>
+      <w:r>
+        <w:rPr>
+          <w:rFonts w:ascii="Times New Roman" w:hAnsi="Times New Roman" w:cs="Times New Roman"/>
+          <w:sz w:val="32"/>
+          <w:szCs w:val="32"/>
+          <w:lang w:val="ru-RU"/>
+        </w:rPr>
+        <w:t xml:space="preserve"> "</w:t>
+      </w:r>
+      <w:r>
+        <w:rPr>
+          <w:rFonts w:ascii="Times New Roman" w:hAnsi="Times New Roman" w:cs="Times New Roman"/>
+          <w:sz w:val="32"/>
+          <w:szCs w:val="32"/>
+          <w:lang w:val="ru-RU"/>
+        </w:rPr>
+        <w:t>Поиск</w:t>
+      </w:r>
+      <w:r>
+        <w:rPr>
+          <w:rFonts w:ascii="Times New Roman" w:hAnsi="Times New Roman" w:cs="Times New Roman"/>
+          <w:sz w:val="32"/>
+          <w:szCs w:val="32"/>
+          <w:lang w:val="ru-RU"/>
+        </w:rPr>
+        <w:t xml:space="preserve"> </w:t>
+      </w:r>
+      <w:r>
+        <w:rPr>
+          <w:rFonts w:ascii="Times New Roman" w:hAnsi="Times New Roman" w:cs="Times New Roman"/>
+          <w:sz w:val="32"/>
+          <w:szCs w:val="32"/>
+          <w:lang w:val="ru-RU"/>
+        </w:rPr>
+        <w:t>рецепта</w:t>
+      </w:r>
+      <w:r>
+        <w:rPr>
+          <w:rFonts w:ascii="Times New Roman" w:hAnsi="Times New Roman" w:cs="Times New Roman"/>
+          <w:sz w:val="32"/>
+          <w:szCs w:val="32"/>
+          <w:lang w:val="ru-RU"/>
+        </w:rPr>
+        <w:t xml:space="preserve">" </w:t>
+      </w:r>
+      <w:r>
+        <w:rPr>
+          <w:rFonts w:ascii="Times New Roman" w:hAnsi="Times New Roman" w:cs="Times New Roman"/>
+          <w:sz w:val="32"/>
+          <w:szCs w:val="32"/>
+          <w:lang w:val="en-US"/>
+        </w:rPr>
         <w:t>as</w:t>
       </w:r>
-      <w:proofErr w:type="spellEnd"/>
       <w:r>
         <w:rPr>
           <w:rFonts w:ascii="Times New Roman" w:hAnsi="Times New Roman" w:cs="Times New Roman"/>
@@ -6010,29 +6010,63 @@
           <w:szCs w:val="32"/>
           <w:lang w:val="ru-RU"/>
         </w:rPr>
-        <w:t xml:space="preserve"> M</w:t>
-      </w:r>
-    </w:p>
-    <w:p>
-      <w:pPr>
+        <w:t xml:space="preserve"> </w:t>
+      </w:r>
+      <w:r>
+        <w:rPr>
+          <w:rFonts w:ascii="Times New Roman" w:hAnsi="Times New Roman" w:cs="Times New Roman"/>
+          <w:sz w:val="32"/>
+          <w:szCs w:val="32"/>
+          <w:lang w:val="en-US"/>
+        </w:rPr>
+        <w:t>UC</w:t>
+      </w:r>
+      <w:r>
         <w:rPr>
           <w:rFonts w:ascii="Times New Roman" w:hAnsi="Times New Roman" w:cs="Times New Roman"/>
           <w:sz w:val="32"/>
           <w:szCs w:val="32"/>
           <w:lang w:val="ru-RU"/>
         </w:rPr>
-      </w:pPr>
-    </w:p>
-    <w:p>
-      <w:pPr>
+        <w:t>_</w:t>
+      </w:r>
+      <w:r>
+        <w:rPr>
+          <w:rFonts w:ascii="Times New Roman" w:hAnsi="Times New Roman" w:cs="Times New Roman"/>
+          <w:sz w:val="32"/>
+          <w:szCs w:val="32"/>
+          <w:lang w:val="en-US"/>
+        </w:rPr>
+        <w:t>Search</w:t>
+      </w:r>
+    </w:p>
+    <w:p>
+      <w:pPr>
+        <w:rPr>
+          <w:rFonts w:ascii="Times New Roman" w:hAnsi="Times New Roman" w:cs="Times New Roman"/>
+          <w:sz w:val="32"/>
+          <w:szCs w:val="32"/>
+          <w:lang w:val="en-US"/>
+        </w:rPr>
+      </w:pPr>
+      <w:r>
         <w:rPr>
           <w:rFonts w:ascii="Times New Roman" w:hAnsi="Times New Roman" w:cs="Times New Roman"/>
           <w:sz w:val="32"/>
           <w:szCs w:val="32"/>
           <w:lang w:val="ru-RU"/>
         </w:rPr>
-      </w:pPr>
-      <w:proofErr w:type="spellStart"/>
+        <w:t xml:space="preserve">  </w:t>
+      </w:r>
+      <w:r>
+        <w:rPr>
+          <w:rFonts w:ascii="Times New Roman" w:hAnsi="Times New Roman" w:cs="Times New Roman"/>
+          <w:sz w:val="32"/>
+          <w:szCs w:val="32"/>
+          <w:lang w:val="en-US"/>
+        </w:rPr>
+        <w:t>usecase "</w:t>
+      </w:r>
       <w:r>
         <w:rPr>
           <w:rFonts w:ascii="Times New Roman" w:hAnsi="Times New Roman" w:cs="Times New Roman"/>
@@ -6040,9 +6074,17 @@
           <w:szCs w:val="32"/>
           <w:lang w:val="ru-RU"/>
         </w:rPr>
-        <w:t>rectangle</w:t>
-      </w:r>
-      <w:proofErr w:type="spellEnd"/>
+        <w:t>Просмотр</w:t>
+      </w:r>
+      <w:r>
+        <w:rPr>
+          <w:rFonts w:ascii="Times New Roman" w:hAnsi="Times New Roman" w:cs="Times New Roman"/>
+          <w:sz w:val="32"/>
+          <w:szCs w:val="32"/>
+          <w:lang w:val="en-US"/>
+        </w:rPr>
+        <w:t xml:space="preserve"> </w:t>
+      </w:r>
       <w:r>
         <w:rPr>
           <w:rFonts w:ascii="Times New Roman" w:hAnsi="Times New Roman" w:cs="Times New Roman"/>
@@ -6050,7 +6092,16 @@
           <w:szCs w:val="32"/>
           <w:lang w:val="ru-RU"/>
         </w:rPr>
-        <w:t xml:space="preserve"> "Приложение рецептов" {</w:t>
+        <w:t>рецепта</w:t>
+      </w:r>
+      <w:r>
+        <w:rPr>
+          <w:rFonts w:ascii="Times New Roman" w:hAnsi="Times New Roman" w:cs="Times New Roman"/>
+          <w:sz w:val="32"/>
+          <w:szCs w:val="32"/>
+          <w:lang w:val="en-US"/>
+        </w:rPr>
+        <w:t>" as UC_View</w:t>
       </w:r>
     </w:p>
     <w:p>
@@ -6067,11 +6118,57 @@
           <w:rFonts w:ascii="Times New Roman" w:hAnsi="Times New Roman" w:cs="Times New Roman"/>
           <w:sz w:val="32"/>
           <w:szCs w:val="32"/>
+          <w:lang w:val="en-US"/>
+        </w:rPr>
+        <w:t xml:space="preserve">  </w:t>
+      </w:r>
+      <w:r>
+        <w:rPr>
+          <w:rFonts w:ascii="Times New Roman" w:hAnsi="Times New Roman" w:cs="Times New Roman"/>
+          <w:sz w:val="32"/>
+          <w:szCs w:val="32"/>
           <w:lang w:val="ru-RU"/>
         </w:rPr>
+        <w:t>usecase "Добавление рецепта" as UC_Add</w:t>
+      </w:r>
+    </w:p>
+    <w:p>
+      <w:pPr>
+        <w:rPr>
+          <w:rFonts w:ascii="Times New Roman" w:hAnsi="Times New Roman" w:cs="Times New Roman"/>
+          <w:sz w:val="32"/>
+          <w:szCs w:val="32"/>
+          <w:lang w:val="ru-RU"/>
+        </w:rPr>
+      </w:pPr>
+      <w:r>
+        <w:rPr>
+          <w:rFonts w:ascii="Times New Roman" w:hAnsi="Times New Roman" w:cs="Times New Roman"/>
+          <w:sz w:val="32"/>
+          <w:szCs w:val="32"/>
+          <w:lang w:val="ru-RU"/>
+        </w:rPr>
+        <w:t xml:space="preserve">  usecase "Редактирование рецепта" as UC_Edit</w:t>
+      </w:r>
+    </w:p>
+    <w:p>
+      <w:pPr>
+        <w:rPr>
+          <w:rFonts w:ascii="Times New Roman" w:hAnsi="Times New Roman" w:cs="Times New Roman"/>
+          <w:sz w:val="32"/>
+          <w:szCs w:val="32"/>
+          <w:lang w:val="en-US"/>
+        </w:rPr>
+      </w:pPr>
+      <w:r>
+        <w:rPr>
+          <w:rFonts w:ascii="Times New Roman" w:hAnsi="Times New Roman" w:cs="Times New Roman"/>
+          <w:sz w:val="32"/>
+          <w:szCs w:val="32"/>
+          <w:lang w:val="ru-RU"/>
+        </w:rPr>
         <w:t xml:space="preserve">  </w:t>
       </w:r>
-      <w:proofErr w:type="spellStart"/>
       <w:r>
         <w:rPr>
           <w:rFonts w:ascii="Times New Roman" w:hAnsi="Times New Roman" w:cs="Times New Roman"/>
@@ -6079,9 +6176,8 @@
           <w:szCs w:val="32"/>
           <w:lang w:val="en-US"/>
         </w:rPr>
-        <w:t>usecase</w:t>
-      </w:r>
-      <w:proofErr w:type="spellEnd"/>
+        <w:t>usecase "</w:t>
+      </w:r>
       <w:r>
         <w:rPr>
           <w:rFonts w:ascii="Times New Roman" w:hAnsi="Times New Roman" w:cs="Times New Roman"/>
@@ -6089,7 +6185,16 @@
           <w:szCs w:val="32"/>
           <w:lang w:val="ru-RU"/>
         </w:rPr>
-        <w:t xml:space="preserve"> "</w:t>
+        <w:t>Удаление</w:t>
+      </w:r>
+      <w:r>
+        <w:rPr>
+          <w:rFonts w:ascii="Times New Roman" w:hAnsi="Times New Roman" w:cs="Times New Roman"/>
+          <w:sz w:val="32"/>
+          <w:szCs w:val="32"/>
+          <w:lang w:val="en-US"/>
+        </w:rPr>
+        <w:t xml:space="preserve"> </w:t>
       </w:r>
       <w:r>
         <w:rPr>
@@ -6098,24 +6203,6 @@
           <w:szCs w:val="32"/>
           <w:lang w:val="ru-RU"/>
         </w:rPr>
-        <w:t>Поиск</w:t>
-      </w:r>
-      <w:r>
-        <w:rPr>
-          <w:rFonts w:ascii="Times New Roman" w:hAnsi="Times New Roman" w:cs="Times New Roman"/>
-          <w:sz w:val="32"/>
-          <w:szCs w:val="32"/>
-          <w:lang w:val="ru-RU"/>
-        </w:rPr>
-        <w:t xml:space="preserve"> </w:t>
-      </w:r>
-      <w:r>
-        <w:rPr>
-          <w:rFonts w:ascii="Times New Roman" w:hAnsi="Times New Roman" w:cs="Times New Roman"/>
-          <w:sz w:val="32"/>
-          <w:szCs w:val="32"/>
-          <w:lang w:val="ru-RU"/>
-        </w:rPr>
         <w:t>рецепта</w:t>
       </w:r>
       <w:r>
@@ -6123,367 +6210,10 @@
           <w:rFonts w:ascii="Times New Roman" w:hAnsi="Times New Roman" w:cs="Times New Roman"/>
           <w:sz w:val="32"/>
           <w:szCs w:val="32"/>
-          <w:lang w:val="ru-RU"/>
-        </w:rPr>
-        <w:t xml:space="preserve">" </w:t>
-      </w:r>
-      <w:r>
-        <w:rPr>
-          <w:rFonts w:ascii="Times New Roman" w:hAnsi="Times New Roman" w:cs="Times New Roman"/>
-          <w:sz w:val="32"/>
-          <w:szCs w:val="32"/>
           <w:lang w:val="en-US"/>
         </w:rPr>
-        <w:t>as</w:t>
-      </w:r>
-      <w:r>
-        <w:rPr>
-          <w:rFonts w:ascii="Times New Roman" w:hAnsi="Times New Roman" w:cs="Times New Roman"/>
-          <w:sz w:val="32"/>
-          <w:szCs w:val="32"/>
-          <w:lang w:val="ru-RU"/>
-        </w:rPr>
-        <w:t xml:space="preserve"> </w:t>
-      </w:r>
-      <w:r>
-        <w:rPr>
-          <w:rFonts w:ascii="Times New Roman" w:hAnsi="Times New Roman" w:cs="Times New Roman"/>
-          <w:sz w:val="32"/>
-          <w:szCs w:val="32"/>
-          <w:lang w:val="en-US"/>
-        </w:rPr>
-        <w:t>UC</w:t>
-      </w:r>
-      <w:r>
-        <w:rPr>
-          <w:rFonts w:ascii="Times New Roman" w:hAnsi="Times New Roman" w:cs="Times New Roman"/>
-          <w:sz w:val="32"/>
-          <w:szCs w:val="32"/>
-          <w:lang w:val="ru-RU"/>
-        </w:rPr>
-        <w:t>_</w:t>
-      </w:r>
-      <w:r>
-        <w:rPr>
-          <w:rFonts w:ascii="Times New Roman" w:hAnsi="Times New Roman" w:cs="Times New Roman"/>
-          <w:sz w:val="32"/>
-          <w:szCs w:val="32"/>
-          <w:lang w:val="en-US"/>
-        </w:rPr>
-        <w:t>Search</w:t>
-      </w:r>
-    </w:p>
-    <w:p>
-      <w:pPr>
-        <w:rPr>
-          <w:rFonts w:ascii="Times New Roman" w:hAnsi="Times New Roman" w:cs="Times New Roman"/>
-          <w:sz w:val="32"/>
-          <w:szCs w:val="32"/>
-          <w:lang w:val="en-US"/>
-        </w:rPr>
-      </w:pPr>
-      <w:r>
-        <w:rPr>
-          <w:rFonts w:ascii="Times New Roman" w:hAnsi="Times New Roman" w:cs="Times New Roman"/>
-          <w:sz w:val="32"/>
-          <w:szCs w:val="32"/>
-          <w:lang w:val="ru-RU"/>
-        </w:rPr>
-        <w:t xml:space="preserve">  </w:t>
-      </w:r>
-      <w:proofErr w:type="spellStart"/>
-      <w:r>
-        <w:rPr>
-          <w:rFonts w:ascii="Times New Roman" w:hAnsi="Times New Roman" w:cs="Times New Roman"/>
-          <w:sz w:val="32"/>
-          <w:szCs w:val="32"/>
-          <w:lang w:val="en-US"/>
-        </w:rPr>
-        <w:t>usecase</w:t>
-      </w:r>
-      <w:proofErr w:type="spellEnd"/>
-      <w:r>
-        <w:rPr>
-          <w:rFonts w:ascii="Times New Roman" w:hAnsi="Times New Roman" w:cs="Times New Roman"/>
-          <w:sz w:val="32"/>
-          <w:szCs w:val="32"/>
-          <w:lang w:val="en-US"/>
-        </w:rPr>
-        <w:t xml:space="preserve"> "</w:t>
-      </w:r>
-      <w:r>
-        <w:rPr>
-          <w:rFonts w:ascii="Times New Roman" w:hAnsi="Times New Roman" w:cs="Times New Roman"/>
-          <w:sz w:val="32"/>
-          <w:szCs w:val="32"/>
-          <w:lang w:val="ru-RU"/>
-        </w:rPr>
-        <w:t>Просмотр</w:t>
-      </w:r>
-      <w:r>
-        <w:rPr>
-          <w:rFonts w:ascii="Times New Roman" w:hAnsi="Times New Roman" w:cs="Times New Roman"/>
-          <w:sz w:val="32"/>
-          <w:szCs w:val="32"/>
-          <w:lang w:val="en-US"/>
-        </w:rPr>
-        <w:t xml:space="preserve"> </w:t>
-      </w:r>
-      <w:r>
-        <w:rPr>
-          <w:rFonts w:ascii="Times New Roman" w:hAnsi="Times New Roman" w:cs="Times New Roman"/>
-          <w:sz w:val="32"/>
-          <w:szCs w:val="32"/>
-          <w:lang w:val="ru-RU"/>
-        </w:rPr>
-        <w:t>рецепта</w:t>
-      </w:r>
-      <w:r>
-        <w:rPr>
-          <w:rFonts w:ascii="Times New Roman" w:hAnsi="Times New Roman" w:cs="Times New Roman"/>
-          <w:sz w:val="32"/>
-          <w:szCs w:val="32"/>
-          <w:lang w:val="en-US"/>
-        </w:rPr>
-        <w:t xml:space="preserve">" as </w:t>
-      </w:r>
-      <w:proofErr w:type="spellStart"/>
-      <w:r>
-        <w:rPr>
-          <w:rFonts w:ascii="Times New Roman" w:hAnsi="Times New Roman" w:cs="Times New Roman"/>
-          <w:sz w:val="32"/>
-          <w:szCs w:val="32"/>
-          <w:lang w:val="en-US"/>
-        </w:rPr>
-        <w:t>UC_View</w:t>
-      </w:r>
-      <w:proofErr w:type="spellEnd"/>
-    </w:p>
-    <w:p>
-      <w:pPr>
-        <w:rPr>
-          <w:rFonts w:ascii="Times New Roman" w:hAnsi="Times New Roman" w:cs="Times New Roman"/>
-          <w:sz w:val="32"/>
-          <w:szCs w:val="32"/>
-          <w:lang w:val="ru-RU"/>
-        </w:rPr>
-      </w:pPr>
-      <w:r>
-        <w:rPr>
-          <w:rFonts w:ascii="Times New Roman" w:hAnsi="Times New Roman" w:cs="Times New Roman"/>
-          <w:sz w:val="32"/>
-          <w:szCs w:val="32"/>
-          <w:lang w:val="en-US"/>
-        </w:rPr>
-        <w:t xml:space="preserve">  </w:t>
-      </w:r>
-      <w:proofErr w:type="spellStart"/>
-      <w:r>
-        <w:rPr>
-          <w:rFonts w:ascii="Times New Roman" w:hAnsi="Times New Roman" w:cs="Times New Roman"/>
-          <w:sz w:val="32"/>
-          <w:szCs w:val="32"/>
-          <w:lang w:val="ru-RU"/>
-        </w:rPr>
-        <w:t>usecase</w:t>
-      </w:r>
-      <w:proofErr w:type="spellEnd"/>
-      <w:r>
-        <w:rPr>
-          <w:rFonts w:ascii="Times New Roman" w:hAnsi="Times New Roman" w:cs="Times New Roman"/>
-          <w:sz w:val="32"/>
-          <w:szCs w:val="32"/>
-          <w:lang w:val="ru-RU"/>
-        </w:rPr>
-        <w:t xml:space="preserve"> "Добавление рецепта" </w:t>
-      </w:r>
-      <w:proofErr w:type="spellStart"/>
-      <w:r>
-        <w:rPr>
-          <w:rFonts w:ascii="Times New Roman" w:hAnsi="Times New Roman" w:cs="Times New Roman"/>
-          <w:sz w:val="32"/>
-          <w:szCs w:val="32"/>
-          <w:lang w:val="ru-RU"/>
-        </w:rPr>
-        <w:t>as</w:t>
-      </w:r>
-      <w:proofErr w:type="spellEnd"/>
-      <w:r>
-        <w:rPr>
-          <w:rFonts w:ascii="Times New Roman" w:hAnsi="Times New Roman" w:cs="Times New Roman"/>
-          <w:sz w:val="32"/>
-          <w:szCs w:val="32"/>
-          <w:lang w:val="ru-RU"/>
-        </w:rPr>
-        <w:t xml:space="preserve"> </w:t>
-      </w:r>
-      <w:proofErr w:type="spellStart"/>
-      <w:r>
-        <w:rPr>
-          <w:rFonts w:ascii="Times New Roman" w:hAnsi="Times New Roman" w:cs="Times New Roman"/>
-          <w:sz w:val="32"/>
-          <w:szCs w:val="32"/>
-          <w:lang w:val="ru-RU"/>
-        </w:rPr>
-        <w:t>UC_Add</w:t>
-      </w:r>
-      <w:proofErr w:type="spellEnd"/>
-    </w:p>
-    <w:p>
-      <w:pPr>
-        <w:rPr>
-          <w:rFonts w:ascii="Times New Roman" w:hAnsi="Times New Roman" w:cs="Times New Roman"/>
-          <w:sz w:val="32"/>
-          <w:szCs w:val="32"/>
-          <w:lang w:val="ru-RU"/>
-        </w:rPr>
-      </w:pPr>
-      <w:r>
-        <w:rPr>
-          <w:rFonts w:ascii="Times New Roman" w:hAnsi="Times New Roman" w:cs="Times New Roman"/>
-          <w:sz w:val="32"/>
-          <w:szCs w:val="32"/>
-          <w:lang w:val="ru-RU"/>
-        </w:rPr>
-        <w:t xml:space="preserve">  </w:t>
-      </w:r>
-      <w:proofErr w:type="spellStart"/>
-      <w:r>
-        <w:rPr>
-          <w:rFonts w:ascii="Times New Roman" w:hAnsi="Times New Roman" w:cs="Times New Roman"/>
-          <w:sz w:val="32"/>
-          <w:szCs w:val="32"/>
-          <w:lang w:val="ru-RU"/>
-        </w:rPr>
-        <w:t>usecase</w:t>
-      </w:r>
-      <w:proofErr w:type="spellEnd"/>
-      <w:r>
-        <w:rPr>
-          <w:rFonts w:ascii="Times New Roman" w:hAnsi="Times New Roman" w:cs="Times New Roman"/>
-          <w:sz w:val="32"/>
-          <w:szCs w:val="32"/>
-          <w:lang w:val="ru-RU"/>
-        </w:rPr>
-        <w:t xml:space="preserve"> "Редактирование рецепта" </w:t>
-      </w:r>
-      <w:proofErr w:type="spellStart"/>
-      <w:r>
-        <w:rPr>
-          <w:rFonts w:ascii="Times New Roman" w:hAnsi="Times New Roman" w:cs="Times New Roman"/>
-          <w:sz w:val="32"/>
-          <w:szCs w:val="32"/>
-          <w:lang w:val="ru-RU"/>
-        </w:rPr>
-        <w:t>as</w:t>
-      </w:r>
-      <w:proofErr w:type="spellEnd"/>
-      <w:r>
-        <w:rPr>
-          <w:rFonts w:ascii="Times New Roman" w:hAnsi="Times New Roman" w:cs="Times New Roman"/>
-          <w:sz w:val="32"/>
-          <w:szCs w:val="32"/>
-          <w:lang w:val="ru-RU"/>
-        </w:rPr>
-        <w:t xml:space="preserve"> </w:t>
-      </w:r>
-      <w:proofErr w:type="spellStart"/>
-      <w:r>
-        <w:rPr>
-          <w:rFonts w:ascii="Times New Roman" w:hAnsi="Times New Roman" w:cs="Times New Roman"/>
-          <w:sz w:val="32"/>
-          <w:szCs w:val="32"/>
-          <w:lang w:val="ru-RU"/>
-        </w:rPr>
-        <w:t>UC_Edit</w:t>
-      </w:r>
-      <w:proofErr w:type="spellEnd"/>
-    </w:p>
-    <w:p>
-      <w:pPr>
-        <w:rPr>
-          <w:rFonts w:ascii="Times New Roman" w:hAnsi="Times New Roman" w:cs="Times New Roman"/>
-          <w:sz w:val="32"/>
-          <w:szCs w:val="32"/>
-          <w:lang w:val="en-US"/>
-        </w:rPr>
-      </w:pPr>
-      <w:r>
-        <w:rPr>
-          <w:rFonts w:ascii="Times New Roman" w:hAnsi="Times New Roman" w:cs="Times New Roman"/>
-          <w:sz w:val="32"/>
-          <w:szCs w:val="32"/>
-          <w:lang w:val="ru-RU"/>
-        </w:rPr>
-        <w:t xml:space="preserve">  </w:t>
-      </w:r>
-      <w:proofErr w:type="spellStart"/>
-      <w:r>
-        <w:rPr>
-          <w:rFonts w:ascii="Times New Roman" w:hAnsi="Times New Roman" w:cs="Times New Roman"/>
-          <w:sz w:val="32"/>
-          <w:szCs w:val="32"/>
-          <w:lang w:val="en-US"/>
-        </w:rPr>
-        <w:t>usecase</w:t>
-      </w:r>
-      <w:proofErr w:type="spellEnd"/>
-      <w:r>
-        <w:rPr>
-          <w:rFonts w:ascii="Times New Roman" w:hAnsi="Times New Roman" w:cs="Times New Roman"/>
-          <w:sz w:val="32"/>
-          <w:szCs w:val="32"/>
-          <w:lang w:val="en-US"/>
-        </w:rPr>
-        <w:t xml:space="preserve"> "</w:t>
-      </w:r>
-      <w:r>
-        <w:rPr>
-          <w:rFonts w:ascii="Times New Roman" w:hAnsi="Times New Roman" w:cs="Times New Roman"/>
-          <w:sz w:val="32"/>
-          <w:szCs w:val="32"/>
-          <w:lang w:val="ru-RU"/>
-        </w:rPr>
-        <w:t>Удаление</w:t>
-      </w:r>
-      <w:r>
-        <w:rPr>
-          <w:rFonts w:ascii="Times New Roman" w:hAnsi="Times New Roman" w:cs="Times New Roman"/>
-          <w:sz w:val="32"/>
-          <w:szCs w:val="32"/>
-          <w:lang w:val="en-US"/>
-        </w:rPr>
-        <w:t xml:space="preserve"> </w:t>
-      </w:r>
-      <w:r>
-        <w:rPr>
-          <w:rFonts w:ascii="Times New Roman" w:hAnsi="Times New Roman" w:cs="Times New Roman"/>
-          <w:sz w:val="32"/>
-          <w:szCs w:val="32"/>
-          <w:lang w:val="ru-RU"/>
-        </w:rPr>
-        <w:t>рецепта</w:t>
-      </w:r>
-      <w:r>
-        <w:rPr>
-          <w:rFonts w:ascii="Times New Roman" w:hAnsi="Times New Roman" w:cs="Times New Roman"/>
-          <w:sz w:val="32"/>
-          <w:szCs w:val="32"/>
-          <w:lang w:val="en-US"/>
-        </w:rPr>
-        <w:t xml:space="preserve">" as </w:t>
-      </w:r>
-      <w:proofErr w:type="spellStart"/>
-      <w:r>
-        <w:rPr>
-          <w:rFonts w:ascii="Times New Roman" w:hAnsi="Times New Roman" w:cs="Times New Roman"/>
-          <w:sz w:val="32"/>
-          <w:szCs w:val="32"/>
-          <w:lang w:val="en-US"/>
-        </w:rPr>
-        <w:t>UC_Delete</w:t>
-      </w:r>
-      <w:proofErr w:type="spellEnd"/>
+        <w:t>" as UC_Delete</w:t>
+      </w:r>
     </w:p>
     <w:p>
       <w:pPr>
@@ -6531,39 +6261,37 @@
           <w:szCs w:val="32"/>
           <w:lang w:val="en-US"/>
         </w:rPr>
-        <w:t xml:space="preserve">U -- </w:t>
-      </w:r>
-      <w:proofErr w:type="spellStart"/>
-      <w:r>
+        <w:t>U -- UC_Search</w:t>
+      </w:r>
+    </w:p>
+    <w:p>
+      <w:pPr>
         <w:rPr>
           <w:rFonts w:ascii="Times New Roman" w:hAnsi="Times New Roman" w:cs="Times New Roman"/>
           <w:sz w:val="32"/>
           <w:szCs w:val="32"/>
           <w:lang w:val="en-US"/>
         </w:rPr>
-        <w:t>UC_Search</w:t>
-      </w:r>
-      <w:proofErr w:type="spellEnd"/>
-    </w:p>
-    <w:p>
-      <w:pPr>
+      </w:pPr>
+      <w:r>
         <w:rPr>
           <w:rFonts w:ascii="Times New Roman" w:hAnsi="Times New Roman" w:cs="Times New Roman"/>
           <w:sz w:val="32"/>
           <w:szCs w:val="32"/>
           <w:lang w:val="en-US"/>
         </w:rPr>
-      </w:pPr>
-      <w:r>
+        <w:t>U -- UC_View</w:t>
+      </w:r>
+    </w:p>
+    <w:p>
+      <w:pPr>
         <w:rPr>
           <w:rFonts w:ascii="Times New Roman" w:hAnsi="Times New Roman" w:cs="Times New Roman"/>
           <w:sz w:val="32"/>
           <w:szCs w:val="32"/>
           <w:lang w:val="en-US"/>
         </w:rPr>
-        <w:t xml:space="preserve">U -- </w:t>
-      </w:r>
-      <w:proofErr w:type="spellStart"/>
+      </w:pPr>
       <w:r>
         <w:rPr>
           <w:rFonts w:ascii="Times New Roman" w:hAnsi="Times New Roman" w:cs="Times New Roman"/>
@@ -6571,9 +6299,8 @@
           <w:szCs w:val="32"/>
           <w:lang w:val="en-US"/>
         </w:rPr>
-        <w:t>UC_View</w:t>
-      </w:r>
-      <w:proofErr w:type="spellEnd"/>
+        <w:t>U -- UC_Add</w:t>
+      </w:r>
     </w:p>
     <w:p>
       <w:pPr>
@@ -6584,16 +6311,16 @@
           <w:lang w:val="en-US"/>
         </w:rPr>
       </w:pPr>
-      <w:r>
+    </w:p>
+    <w:p>
+      <w:pPr>
         <w:rPr>
           <w:rFonts w:ascii="Times New Roman" w:hAnsi="Times New Roman" w:cs="Times New Roman"/>
           <w:sz w:val="32"/>
           <w:szCs w:val="32"/>
           <w:lang w:val="en-US"/>
         </w:rPr>
-        <w:t xml:space="preserve">U -- </w:t>
-      </w:r>
-      <w:proofErr w:type="spellStart"/>
+      </w:pPr>
       <w:r>
         <w:rPr>
           <w:rFonts w:ascii="Times New Roman" w:hAnsi="Times New Roman" w:cs="Times New Roman"/>
@@ -6601,49 +6328,8 @@
           <w:szCs w:val="32"/>
           <w:lang w:val="en-US"/>
         </w:rPr>
-        <w:t>UC_Add</w:t>
-      </w:r>
-      <w:proofErr w:type="spellEnd"/>
-    </w:p>
-    <w:p>
-      <w:pPr>
-        <w:rPr>
-          <w:rFonts w:ascii="Times New Roman" w:hAnsi="Times New Roman" w:cs="Times New Roman"/>
-          <w:sz w:val="32"/>
-          <w:szCs w:val="32"/>
-          <w:lang w:val="en-US"/>
-        </w:rPr>
-      </w:pPr>
-    </w:p>
-    <w:p>
-      <w:pPr>
-        <w:rPr>
-          <w:rFonts w:ascii="Times New Roman" w:hAnsi="Times New Roman" w:cs="Times New Roman"/>
-          <w:sz w:val="32"/>
-          <w:szCs w:val="32"/>
-          <w:lang w:val="en-US"/>
-        </w:rPr>
-      </w:pPr>
-      <w:r>
-        <w:rPr>
-          <w:rFonts w:ascii="Times New Roman" w:hAnsi="Times New Roman" w:cs="Times New Roman"/>
-          <w:sz w:val="32"/>
-          <w:szCs w:val="32"/>
-          <w:lang w:val="en-US"/>
-        </w:rPr>
-        <w:t xml:space="preserve">M -- </w:t>
-      </w:r>
-      <w:proofErr w:type="spellStart"/>
-      <w:r>
-        <w:rPr>
-          <w:rFonts w:ascii="Times New Roman" w:hAnsi="Times New Roman" w:cs="Times New Roman"/>
-          <w:sz w:val="32"/>
-          <w:szCs w:val="32"/>
-          <w:lang w:val="en-US"/>
-        </w:rPr>
-        <w:t>UC_Edit</w:t>
-      </w:r>
-      <w:proofErr w:type="spellEnd"/>
+        <w:t>M -- UC_Edit</w:t>
+      </w:r>
     </w:p>
     <w:p>
       <w:pPr>
@@ -6661,19 +6347,8 @@
           <w:szCs w:val="32"/>
           <w:lang w:val="ru-RU"/>
         </w:rPr>
-        <w:t xml:space="preserve">M -- </w:t>
-      </w:r>
-      <w:proofErr w:type="spellStart"/>
-      <w:r>
-        <w:rPr>
-          <w:rFonts w:ascii="Times New Roman" w:hAnsi="Times New Roman" w:cs="Times New Roman"/>
-          <w:sz w:val="32"/>
-          <w:szCs w:val="32"/>
-          <w:lang w:val="ru-RU"/>
-        </w:rPr>
-        <w:t>UC_Delete</w:t>
-      </w:r>
-      <w:proofErr w:type="spellEnd"/>
+        <w:t>M -- UC_Delete</w:t>
+      </w:r>
     </w:p>
     <w:p>
       <w:pPr>
@@ -6730,7 +6405,6 @@
         </w:rPr>
         <w:t xml:space="preserve">Описание </w:t>
       </w:r>
-      <w:proofErr w:type="spellStart"/>
       <w:r>
         <w:rPr>
           <w:rFonts w:ascii="Times New Roman" w:hAnsi="Times New Roman" w:cs="Times New Roman"/>
@@ -6738,17 +6412,7 @@
           <w:sz w:val="36"/>
           <w:szCs w:val="36"/>
         </w:rPr>
-        <w:t>Activity</w:t>
-      </w:r>
-      <w:proofErr w:type="spellEnd"/>
-      <w:r>
-        <w:rPr>
-          <w:rFonts w:ascii="Times New Roman" w:hAnsi="Times New Roman" w:cs="Times New Roman"/>
-          <w:b/>
-          <w:sz w:val="36"/>
-          <w:szCs w:val="36"/>
-        </w:rPr>
-        <w:t>-диаграммы</w:t>
+        <w:t>Activity-диаграммы</w:t>
       </w:r>
       <w:bookmarkEnd w:id="21"/>
     </w:p>
@@ -6761,21 +6425,12 @@
           <w:szCs w:val="32"/>
         </w:rPr>
       </w:pPr>
-      <w:proofErr w:type="spellStart"/>
-      <w:r>
-        <w:rPr>
-          <w:sz w:val="32"/>
-          <w:szCs w:val="32"/>
-        </w:rPr>
-        <w:t>Activity</w:t>
-      </w:r>
-      <w:proofErr w:type="spellEnd"/>
-      <w:r>
-        <w:rPr>
-          <w:sz w:val="32"/>
-          <w:szCs w:val="32"/>
-        </w:rPr>
-        <w:t>-диаграмма описывает процесс добавления рецепта пользователем. Процесс начинается с открытия формы добавления. Пользователь вводит данные рецепта и нажимает кнопку «Сохранить».</w:t>
+      <w:r>
+        <w:rPr>
+          <w:sz w:val="32"/>
+          <w:szCs w:val="32"/>
+        </w:rPr>
+        <w:t>Activity-диаграмма описывает процесс добавления рецепта пользователем. Процесс начинается с открытия формы добавления. Пользователь вводит данные рецепта и нажимает кнопку «Сохранить».</w:t>
       </w:r>
     </w:p>
     <w:p>
@@ -6910,7 +6565,6 @@
         </w:rPr>
         <w:t xml:space="preserve"> </w:t>
       </w:r>
-      <w:proofErr w:type="spellStart"/>
       <w:r>
         <w:rPr>
           <w:rFonts w:ascii="Times New Roman" w:hAnsi="Times New Roman" w:cs="Times New Roman"/>
@@ -6920,7 +6574,6 @@
         </w:rPr>
         <w:t>Activity</w:t>
       </w:r>
-      <w:proofErr w:type="spellEnd"/>
       <w:r>
         <w:rPr>
           <w:rFonts w:ascii="Times New Roman" w:hAnsi="Times New Roman" w:cs="Times New Roman"/>
@@ -6966,7 +6619,6 @@
           <w:szCs w:val="32"/>
         </w:rPr>
       </w:pPr>
-      <w:proofErr w:type="spellStart"/>
       <w:r>
         <w:rPr>
           <w:rFonts w:ascii="Times New Roman" w:hAnsi="Times New Roman" w:cs="Times New Roman"/>
@@ -6975,7 +6627,6 @@
         </w:rPr>
         <w:t>start</w:t>
       </w:r>
-      <w:proofErr w:type="spellEnd"/>
     </w:p>
     <w:p>
       <w:pPr>
@@ -7054,41 +6705,13 @@
           <w:szCs w:val="32"/>
         </w:rPr>
       </w:pPr>
-      <w:proofErr w:type="spellStart"/>
-      <w:r>
-        <w:rPr>
-          <w:rFonts w:ascii="Times New Roman" w:hAnsi="Times New Roman" w:cs="Times New Roman"/>
-          <w:sz w:val="32"/>
-          <w:szCs w:val="32"/>
-        </w:rPr>
-        <w:t>if</w:t>
-      </w:r>
-      <w:proofErr w:type="spellEnd"/>
-      <w:r>
-        <w:rPr>
-          <w:rFonts w:ascii="Times New Roman" w:hAnsi="Times New Roman" w:cs="Times New Roman"/>
-          <w:sz w:val="32"/>
-          <w:szCs w:val="32"/>
-        </w:rPr>
-        <w:t xml:space="preserve"> (Данные корректны?) </w:t>
-      </w:r>
-      <w:proofErr w:type="spellStart"/>
-      <w:r>
-        <w:rPr>
-          <w:rFonts w:ascii="Times New Roman" w:hAnsi="Times New Roman" w:cs="Times New Roman"/>
-          <w:sz w:val="32"/>
-          <w:szCs w:val="32"/>
-        </w:rPr>
-        <w:t>then</w:t>
-      </w:r>
-      <w:proofErr w:type="spellEnd"/>
-      <w:r>
-        <w:rPr>
-          <w:rFonts w:ascii="Times New Roman" w:hAnsi="Times New Roman" w:cs="Times New Roman"/>
-          <w:sz w:val="32"/>
-          <w:szCs w:val="32"/>
-        </w:rPr>
-        <w:t xml:space="preserve"> (Да)</w:t>
+      <w:r>
+        <w:rPr>
+          <w:rFonts w:ascii="Times New Roman" w:hAnsi="Times New Roman" w:cs="Times New Roman"/>
+          <w:sz w:val="32"/>
+          <w:szCs w:val="32"/>
+        </w:rPr>
+        <w:t>if (Данные корректны?) then (Да)</w:t>
       </w:r>
     </w:p>
     <w:p>
@@ -7139,44 +6762,24 @@
           <w:sz w:val="32"/>
           <w:szCs w:val="32"/>
         </w:rPr>
-        <w:t xml:space="preserve">    </w:t>
-      </w:r>
-      <w:proofErr w:type="spellStart"/>
-      <w:r>
-        <w:rPr>
-          <w:rFonts w:ascii="Times New Roman" w:hAnsi="Times New Roman" w:cs="Times New Roman"/>
-          <w:sz w:val="32"/>
-          <w:szCs w:val="32"/>
-        </w:rPr>
-        <w:t>stop</w:t>
-      </w:r>
-      <w:proofErr w:type="spellEnd"/>
-    </w:p>
-    <w:p>
-      <w:pPr>
-        <w:rPr>
-          <w:rFonts w:ascii="Times New Roman" w:hAnsi="Times New Roman" w:cs="Times New Roman"/>
-          <w:sz w:val="32"/>
-          <w:szCs w:val="32"/>
-        </w:rPr>
-      </w:pPr>
-      <w:proofErr w:type="spellStart"/>
-      <w:r>
-        <w:rPr>
-          <w:rFonts w:ascii="Times New Roman" w:hAnsi="Times New Roman" w:cs="Times New Roman"/>
-          <w:sz w:val="32"/>
-          <w:szCs w:val="32"/>
-        </w:rPr>
-        <w:t>else</w:t>
-      </w:r>
-      <w:proofErr w:type="spellEnd"/>
-      <w:r>
-        <w:rPr>
-          <w:rFonts w:ascii="Times New Roman" w:hAnsi="Times New Roman" w:cs="Times New Roman"/>
-          <w:sz w:val="32"/>
-          <w:szCs w:val="32"/>
-        </w:rPr>
-        <w:t xml:space="preserve"> (Нет)</w:t>
+        <w:t xml:space="preserve">    stop</w:t>
+      </w:r>
+    </w:p>
+    <w:p>
+      <w:pPr>
+        <w:rPr>
+          <w:rFonts w:ascii="Times New Roman" w:hAnsi="Times New Roman" w:cs="Times New Roman"/>
+          <w:sz w:val="32"/>
+          <w:szCs w:val="32"/>
+        </w:rPr>
+      </w:pPr>
+      <w:r>
+        <w:rPr>
+          <w:rFonts w:ascii="Times New Roman" w:hAnsi="Times New Roman" w:cs="Times New Roman"/>
+          <w:sz w:val="32"/>
+          <w:szCs w:val="32"/>
+        </w:rPr>
+        <w:t>else (Нет)</w:t>
       </w:r>
     </w:p>
     <w:p>
@@ -7239,7 +6842,6 @@
           <w:szCs w:val="32"/>
         </w:rPr>
       </w:pPr>
-      <w:proofErr w:type="spellStart"/>
       <w:r>
         <w:rPr>
           <w:rFonts w:ascii="Times New Roman" w:hAnsi="Times New Roman" w:cs="Times New Roman"/>
@@ -7248,16 +6850,6 @@
         </w:rPr>
         <w:t>endif</w:t>
       </w:r>
-      <w:proofErr w:type="spellEnd"/>
-    </w:p>
-    <w:p>
-      <w:pPr>
-        <w:rPr>
-          <w:rFonts w:ascii="Times New Roman" w:hAnsi="Times New Roman" w:cs="Times New Roman"/>
-          <w:sz w:val="32"/>
-          <w:szCs w:val="32"/>
-        </w:rPr>
-      </w:pPr>
     </w:p>
     <w:p>
       <w:pPr>
@@ -7289,7 +6881,7 @@
           <w:rFonts w:ascii="Times New Roman" w:hAnsi="Times New Roman" w:cs="Times New Roman"/>
           <w:b/>
           <w:bCs/>
-          <w:lang w:val="en-US"/>
+          <w:lang w:val="ru-RU"/>
         </w:rPr>
       </w:pPr>
       <w:bookmarkStart w:id="23" w:name="_Toc215410308"/>
@@ -7307,15 +6899,38 @@
     <w:p>
       <w:pPr>
         <w:rPr>
-          <w:rFonts w:ascii="Times New Roman" w:hAnsi="Times New Roman" w:cs="Times New Roman"/>
-          <w:sz w:val="32"/>
-          <w:szCs w:val="32"/>
           <w:lang w:val="ru-RU"/>
         </w:rPr>
       </w:pPr>
-      <w:r>
-        <w:rPr>
-          <w:rFonts w:ascii="Times New Roman" w:hAnsi="Times New Roman" w:cs="Times New Roman"/>
+    </w:p>
+    <w:p>
+      <w:pPr>
+        <w:rPr>
+          <w:lang w:val="ru-RU"/>
+        </w:rPr>
+      </w:pPr>
+      <w:hyperlink r:id="rId10" w:history="1">
+        <w:r>
+          <w:rPr>
+            <w:rStyle w:val="ad"/>
+          </w:rPr>
+          <w:t>Untitled – Figma</w:t>
+        </w:r>
+      </w:hyperlink>
+    </w:p>
+    <w:p>
+      <w:pPr>
+        <w:rPr>
+          <w:rFonts w:ascii="Times New Roman" w:hAnsi="Times New Roman" w:cs="Times New Roman"/>
+          <w:sz w:val="32"/>
+          <w:szCs w:val="32"/>
+          <w:lang w:val="ru-RU"/>
+        </w:rPr>
+      </w:pPr>
+      <w:r>
+        <w:rPr>
+          <w:rFonts w:ascii="Times New Roman" w:hAnsi="Times New Roman" w:cs="Times New Roman"/>
+          <w:noProof/>
           <w:sz w:val="32"/>
           <w:szCs w:val="32"/>
           <w:lang w:val="ru-RU"/>
@@ -7325,60 +6940,6 @@
             <wp:extent cx="5940425" cy="6010275"/>
             <wp:effectExtent l="0" t="0" r="3175" b="9525"/>
             <wp:docPr id="3" name="Рисунок 3"/>
-            <wp:cNvGraphicFramePr>
-              <a:graphicFrameLocks xmlns:a="http://schemas.openxmlformats.org/drawingml/2006/main" noChangeAspect="1"/>
-            </wp:cNvGraphicFramePr>
-            <a:graphic xmlns:a="http://schemas.openxmlformats.org/drawingml/2006/main">
-              <a:graphicData uri="http://schemas.openxmlformats.org/drawingml/2006/picture">
-                <pic:pic xmlns:pic="http://schemas.openxmlformats.org/drawingml/2006/picture">
-                  <pic:nvPicPr>
-                    <pic:cNvPr id="1" name=""/>
-                    <pic:cNvPicPr/>
-                  </pic:nvPicPr>
-                  <pic:blipFill>
-                    <a:blip r:embed="rId10"/>
-                    <a:stretch>
-                      <a:fillRect/>
-                    </a:stretch>
-                  </pic:blipFill>
-                  <pic:spPr>
-                    <a:xfrm>
-                      <a:off x="0" y="0"/>
-                      <a:ext cx="5940425" cy="6010275"/>
-                    </a:xfrm>
-                    <a:prstGeom prst="rect">
-                      <a:avLst/>
-                    </a:prstGeom>
-                  </pic:spPr>
-                </pic:pic>
-              </a:graphicData>
-            </a:graphic>
-          </wp:inline>
-        </w:drawing>
-      </w:r>
-    </w:p>
-    <w:p>
-      <w:pPr>
-        <w:rPr>
-          <w:rFonts w:ascii="Times New Roman" w:hAnsi="Times New Roman" w:cs="Times New Roman"/>
-          <w:sz w:val="32"/>
-          <w:szCs w:val="32"/>
-          <w:lang w:val="ru-RU"/>
-        </w:rPr>
-      </w:pPr>
-      <w:r>
-        <w:rPr>
-          <w:rFonts w:ascii="Times New Roman" w:hAnsi="Times New Roman" w:cs="Times New Roman"/>
-          <w:sz w:val="32"/>
-          <w:szCs w:val="32"/>
-          <w:lang w:val="ru-RU"/>
-        </w:rPr>
-        <w:lastRenderedPageBreak/>
-        <w:drawing>
-          <wp:inline distT="0" distB="0" distL="0" distR="0" wp14:anchorId="595258BA" wp14:editId="57C428CE">
-            <wp:extent cx="5940425" cy="5748020"/>
-            <wp:effectExtent l="0" t="0" r="3175" b="5080"/>
-            <wp:docPr id="4" name="Рисунок 4"/>
             <wp:cNvGraphicFramePr>
               <a:graphicFrameLocks xmlns:a="http://schemas.openxmlformats.org/drawingml/2006/main" noChangeAspect="1"/>
             </wp:cNvGraphicFramePr>
@@ -7398,7 +6959,7 @@
                   <pic:spPr>
                     <a:xfrm>
                       <a:off x="0" y="0"/>
-                      <a:ext cx="5940425" cy="5748020"/>
+                      <a:ext cx="5940425" cy="6010275"/>
                     </a:xfrm>
                     <a:prstGeom prst="rect">
                       <a:avLst/>
@@ -7423,16 +6984,17 @@
       <w:r>
         <w:rPr>
           <w:rFonts w:ascii="Times New Roman" w:hAnsi="Times New Roman" w:cs="Times New Roman"/>
+          <w:noProof/>
           <w:sz w:val="32"/>
           <w:szCs w:val="32"/>
           <w:lang w:val="ru-RU"/>
         </w:rPr>
         <w:lastRenderedPageBreak/>
         <w:drawing>
-          <wp:inline distT="0" distB="0" distL="0" distR="0" wp14:anchorId="52D8FEAD" wp14:editId="27D64EB6">
-            <wp:extent cx="5940425" cy="5823585"/>
-            <wp:effectExtent l="0" t="0" r="3175" b="5715"/>
-            <wp:docPr id="5" name="Рисунок 5"/>
+          <wp:inline distT="0" distB="0" distL="0" distR="0" wp14:anchorId="595258BA" wp14:editId="57C428CE">
+            <wp:extent cx="5940425" cy="5748020"/>
+            <wp:effectExtent l="0" t="0" r="3175" b="5080"/>
+            <wp:docPr id="4" name="Рисунок 4"/>
             <wp:cNvGraphicFramePr>
               <a:graphicFrameLocks xmlns:a="http://schemas.openxmlformats.org/drawingml/2006/main" noChangeAspect="1"/>
             </wp:cNvGraphicFramePr>
@@ -7452,7 +7014,7 @@
                   <pic:spPr>
                     <a:xfrm>
                       <a:off x="0" y="0"/>
-                      <a:ext cx="5940425" cy="5823585"/>
+                      <a:ext cx="5940425" cy="5748020"/>
                     </a:xfrm>
                     <a:prstGeom prst="rect">
                       <a:avLst/>
@@ -7477,16 +7039,17 @@
       <w:r>
         <w:rPr>
           <w:rFonts w:ascii="Times New Roman" w:hAnsi="Times New Roman" w:cs="Times New Roman"/>
+          <w:noProof/>
           <w:sz w:val="32"/>
           <w:szCs w:val="32"/>
           <w:lang w:val="ru-RU"/>
         </w:rPr>
         <w:lastRenderedPageBreak/>
         <w:drawing>
-          <wp:inline distT="0" distB="0" distL="0" distR="0" wp14:anchorId="30555E03" wp14:editId="0615BDA0">
-            <wp:extent cx="5940425" cy="6096635"/>
-            <wp:effectExtent l="0" t="0" r="3175" b="0"/>
-            <wp:docPr id="6" name="Рисунок 6"/>
+          <wp:inline distT="0" distB="0" distL="0" distR="0" wp14:anchorId="52D8FEAD" wp14:editId="27D64EB6">
+            <wp:extent cx="5940425" cy="5823585"/>
+            <wp:effectExtent l="0" t="0" r="3175" b="5715"/>
+            <wp:docPr id="5" name="Рисунок 5"/>
             <wp:cNvGraphicFramePr>
               <a:graphicFrameLocks xmlns:a="http://schemas.openxmlformats.org/drawingml/2006/main" noChangeAspect="1"/>
             </wp:cNvGraphicFramePr>
@@ -7506,7 +7069,7 @@
                   <pic:spPr>
                     <a:xfrm>
                       <a:off x="0" y="0"/>
-                      <a:ext cx="5940425" cy="6096635"/>
+                      <a:ext cx="5940425" cy="5823585"/>
                     </a:xfrm>
                     <a:prstGeom prst="rect">
                       <a:avLst/>
@@ -7523,20 +7086,25 @@
       <w:pPr>
         <w:rPr>
           <w:rFonts w:ascii="Times New Roman" w:hAnsi="Times New Roman" w:cs="Times New Roman"/>
+          <w:sz w:val="32"/>
+          <w:szCs w:val="32"/>
           <w:lang w:val="ru-RU"/>
         </w:rPr>
       </w:pPr>
       <w:r>
         <w:rPr>
           <w:rFonts w:ascii="Times New Roman" w:hAnsi="Times New Roman" w:cs="Times New Roman"/>
+          <w:noProof/>
+          <w:sz w:val="32"/>
+          <w:szCs w:val="32"/>
           <w:lang w:val="ru-RU"/>
         </w:rPr>
         <w:lastRenderedPageBreak/>
         <w:drawing>
-          <wp:inline distT="0" distB="0" distL="0" distR="0" wp14:anchorId="67E516D6" wp14:editId="13101664">
+          <wp:inline distT="0" distB="0" distL="0" distR="0" wp14:anchorId="30555E03" wp14:editId="0615BDA0">
             <wp:extent cx="5940425" cy="6096635"/>
             <wp:effectExtent l="0" t="0" r="3175" b="0"/>
-            <wp:docPr id="7" name="Рисунок 7"/>
+            <wp:docPr id="6" name="Рисунок 6"/>
             <wp:cNvGraphicFramePr>
               <a:graphicFrameLocks xmlns:a="http://schemas.openxmlformats.org/drawingml/2006/main" noChangeAspect="1"/>
             </wp:cNvGraphicFramePr>
@@ -7548,7 +7116,7 @@
                     <pic:cNvPicPr/>
                   </pic:nvPicPr>
                   <pic:blipFill>
-                    <a:blip r:embed="rId13"/>
+                    <a:blip r:embed="rId14"/>
                     <a:stretch>
                       <a:fillRect/>
                     </a:stretch>
@@ -7571,6 +7139,68 @@
     </w:p>
     <w:p>
       <w:pPr>
+        <w:rPr>
+          <w:rFonts w:ascii="Times New Roman" w:hAnsi="Times New Roman" w:cs="Times New Roman"/>
+          <w:noProof/>
+          <w:lang w:val="ru-RU"/>
+        </w:rPr>
+      </w:pPr>
+    </w:p>
+    <w:p>
+      <w:pPr>
+        <w:rPr>
+          <w:rFonts w:ascii="Times New Roman" w:hAnsi="Times New Roman" w:cs="Times New Roman"/>
+          <w:noProof/>
+          <w:lang w:val="ru-RU"/>
+        </w:rPr>
+      </w:pPr>
+    </w:p>
+    <w:p>
+      <w:pPr>
+        <w:rPr>
+          <w:rFonts w:ascii="Times New Roman" w:hAnsi="Times New Roman" w:cs="Times New Roman"/>
+          <w:noProof/>
+          <w:lang w:val="ru-RU"/>
+        </w:rPr>
+      </w:pPr>
+    </w:p>
+    <w:p>
+      <w:pPr>
+        <w:rPr>
+          <w:rFonts w:ascii="Times New Roman" w:hAnsi="Times New Roman" w:cs="Times New Roman"/>
+          <w:noProof/>
+          <w:lang w:val="ru-RU"/>
+        </w:rPr>
+      </w:pPr>
+    </w:p>
+    <w:p>
+      <w:pPr>
+        <w:rPr>
+          <w:rFonts w:ascii="Times New Roman" w:hAnsi="Times New Roman" w:cs="Times New Roman"/>
+          <w:noProof/>
+          <w:lang w:val="ru-RU"/>
+        </w:rPr>
+      </w:pPr>
+    </w:p>
+    <w:p>
+      <w:pPr>
+        <w:rPr>
+          <w:rFonts w:ascii="Times New Roman" w:hAnsi="Times New Roman" w:cs="Times New Roman"/>
+          <w:noProof/>
+          <w:lang w:val="ru-RU"/>
+        </w:rPr>
+      </w:pPr>
+    </w:p>
+    <w:p>
+      <w:pPr>
+        <w:rPr>
+          <w:rFonts w:ascii="Times New Roman" w:hAnsi="Times New Roman" w:cs="Times New Roman"/>
+          <w:lang w:val="ru-RU"/>
+        </w:rPr>
+      </w:pPr>
+    </w:p>
+    <w:p>
+      <w:pPr>
         <w:pStyle w:val="10"/>
         <w:numPr>
           <w:ilvl w:val="0"/>
@@ -7591,6 +7221,7 @@
           <w:bCs/>
           <w:lang w:val="ru-RU"/>
         </w:rPr>
+        <w:lastRenderedPageBreak/>
         <w:t>Заключение</w:t>
       </w:r>
     </w:p>
@@ -7609,23 +7240,7 @@
           <w:sz w:val="32"/>
           <w:szCs w:val="32"/>
         </w:rPr>
-        <w:t xml:space="preserve">В ходе выполнения работы было разработано простое приложение «Кулинарные рецепты», включающее основные функции для поиска, просмотра и добавления рецептов. Созданы функциональные и нефункциональные требования (SRS), построены UML-диаграммы, а также выполнен прототип интерфейса в </w:t>
-      </w:r>
-      <w:proofErr w:type="spellStart"/>
-      <w:r>
-        <w:rPr>
-          <w:sz w:val="32"/>
-          <w:szCs w:val="32"/>
-        </w:rPr>
-        <w:t>Figma</w:t>
-      </w:r>
-      <w:proofErr w:type="spellEnd"/>
-      <w:r>
-        <w:rPr>
-          <w:sz w:val="32"/>
-          <w:szCs w:val="32"/>
-        </w:rPr>
-        <w:t>.</w:t>
+        <w:t>В ходе выполнения работы было разработано простое приложение «Кулинарные рецепты», включающее основные функции для поиска, просмотра и добавления рецептов. Созданы функциональные и нефункциональные требования (SRS), построены UML-диаграммы, а также выполнен прототип интерфейса в Figma.</w:t>
       </w:r>
     </w:p>
     <w:p>
@@ -7643,31 +7258,7 @@
           <w:sz w:val="32"/>
           <w:szCs w:val="32"/>
         </w:rPr>
-        <w:t xml:space="preserve">Приложение разделено на основные модули, каждый из которых выполняет свою задачу: поиск, просмотр, добавление и </w:t>
-      </w:r>
-      <w:r>
-        <w:rPr>
-          <w:sz w:val="32"/>
-          <w:szCs w:val="32"/>
-        </w:rPr>
-        <w:lastRenderedPageBreak/>
-        <w:t xml:space="preserve">управление рецептами. Также был создан </w:t>
-      </w:r>
-      <w:proofErr w:type="spellStart"/>
-      <w:r>
-        <w:rPr>
-          <w:sz w:val="32"/>
-          <w:szCs w:val="32"/>
-        </w:rPr>
-        <w:t>Git</w:t>
-      </w:r>
-      <w:proofErr w:type="spellEnd"/>
-      <w:r>
-        <w:rPr>
-          <w:sz w:val="32"/>
-          <w:szCs w:val="32"/>
-        </w:rPr>
-        <w:t>-репозиторий, содержащий документацию и необходимые файлы проекта.</w:t>
+        <w:t>Приложение разделено на основные модули, каждый из которых выполняет свою задачу: поиск, просмотр, добавление и управление рецептами. Также был создан Git-репозиторий, содержащий документацию и необходимые файлы проекта.</w:t>
       </w:r>
     </w:p>
     <w:p>
@@ -7703,7 +7294,6 @@
           <w:lang w:val="ru-RU"/>
         </w:rPr>
       </w:pPr>
-      <w:proofErr w:type="spellStart"/>
       <w:r>
         <w:rPr>
           <w:rFonts w:ascii="Times New Roman" w:hAnsi="Times New Roman" w:cs="Times New Roman"/>
@@ -7713,7 +7303,6 @@
         </w:rPr>
         <w:t>Вебграфия</w:t>
       </w:r>
-      <w:proofErr w:type="spellEnd"/>
     </w:p>
     <w:p>
       <w:pPr>
@@ -7724,7 +7313,7 @@
           <w:lang w:val="ru-RU"/>
         </w:rPr>
       </w:pPr>
-      <w:hyperlink r:id="rId14" w:history="1">
+      <w:hyperlink r:id="rId15" w:history="1">
         <w:r>
           <w:rPr>
             <w:rStyle w:val="ad"/>
@@ -7761,7 +7350,7 @@
         </w:rPr>
         <w:t xml:space="preserve"> </w:t>
       </w:r>
-      <w:hyperlink r:id="rId15" w:history="1">
+      <w:hyperlink r:id="rId16" w:history="1">
         <w:r>
           <w:rPr>
             <w:rStyle w:val="ad"/>
@@ -7782,7 +7371,7 @@
           <w:lang w:val="ru-RU"/>
         </w:rPr>
       </w:pPr>
-      <w:hyperlink r:id="rId16" w:history="1">
+      <w:hyperlink r:id="rId17" w:history="1">
         <w:r>
           <w:rPr>
             <w:rStyle w:val="ad"/>
@@ -7831,10 +7420,337 @@
     </w:p>
     <w:p>
       <w:pPr>
-        <w:rPr>
-          <w:lang w:val="en-US"/>
-        </w:rPr>
-      </w:pPr>
+        <w:pStyle w:val="ae"/>
+      </w:pPr>
+      <w:r>
+        <w:rPr>
+          <w:rStyle w:val="af"/>
+          <w:rFonts w:eastAsiaTheme="majorEastAsia"/>
+        </w:rPr>
+        <w:t>Ссылка на репозиторий:</w:t>
+      </w:r>
+      <w:r>
+        <w:br/>
+      </w:r>
+      <w:hyperlink r:id="rId18" w:tgtFrame="_new" w:history="1">
+        <w:r>
+          <w:rPr>
+            <w:rStyle w:val="ad"/>
+            <w:rFonts w:eastAsiaTheme="majorEastAsia"/>
+          </w:rPr>
+          <w:t>https://github.com/pascalovaecaterina/Re-ete-culinare</w:t>
+        </w:r>
+      </w:hyperlink>
+    </w:p>
+    <w:p>
+      <w:pPr>
+        <w:pStyle w:val="3"/>
+      </w:pPr>
+      <w:r>
+        <w:rPr>
+          <w:rStyle w:val="af"/>
+          <w:b w:val="0"/>
+          <w:bCs w:val="0"/>
+        </w:rPr>
+        <w:t>Краткие этапы работы с Git</w:t>
+      </w:r>
+    </w:p>
+    <w:p>
+      <w:pPr>
+        <w:pStyle w:val="ae"/>
+        <w:numPr>
+          <w:ilvl w:val="0"/>
+          <w:numId w:val="22"/>
+        </w:numPr>
+      </w:pPr>
+      <w:r>
+        <w:t>Инициализация репозитория:</w:t>
+      </w:r>
+    </w:p>
+    <w:p>
+      <w:pPr>
+        <w:pStyle w:val="HTML"/>
+        <w:rPr>
+          <w:rStyle w:val="HTML1"/>
+        </w:rPr>
+      </w:pPr>
+      <w:r>
+        <w:rPr>
+          <w:rStyle w:val="HTML1"/>
+        </w:rPr>
+        <w:t>git init</w:t>
+      </w:r>
+    </w:p>
+    <w:p>
+      <w:pPr>
+        <w:pStyle w:val="ae"/>
+        <w:numPr>
+          <w:ilvl w:val="0"/>
+          <w:numId w:val="23"/>
+        </w:numPr>
+      </w:pPr>
+      <w:r>
+        <w:t>Настройка имени и email:</w:t>
+      </w:r>
+    </w:p>
+    <w:p>
+      <w:pPr>
+        <w:pStyle w:val="HTML"/>
+        <w:rPr>
+          <w:rStyle w:val="HTML1"/>
+        </w:rPr>
+      </w:pPr>
+      <w:r>
+        <w:rPr>
+          <w:rStyle w:val="HTML1"/>
+        </w:rPr>
+        <w:t xml:space="preserve">git config </w:t>
+      </w:r>
+      <w:r>
+        <w:rPr>
+          <w:rStyle w:val="hljs-literal"/>
+          <w:rFonts w:eastAsiaTheme="majorEastAsia"/>
+        </w:rPr>
+        <w:t>--global</w:t>
+      </w:r>
+      <w:r>
+        <w:rPr>
+          <w:rStyle w:val="HTML1"/>
+        </w:rPr>
+        <w:t xml:space="preserve"> user.name </w:t>
+      </w:r>
+      <w:r>
+        <w:rPr>
+          <w:rStyle w:val="hljs-string"/>
+        </w:rPr>
+        <w:t>"Pascalova Ekaterina"</w:t>
+      </w:r>
+    </w:p>
+    <w:p>
+      <w:pPr>
+        <w:pStyle w:val="HTML"/>
+        <w:rPr>
+          <w:rStyle w:val="HTML1"/>
+        </w:rPr>
+      </w:pPr>
+      <w:r>
+        <w:rPr>
+          <w:rStyle w:val="HTML1"/>
+        </w:rPr>
+        <w:lastRenderedPageBreak/>
+        <w:t xml:space="preserve">git config </w:t>
+      </w:r>
+      <w:r>
+        <w:rPr>
+          <w:rStyle w:val="hljs-literal"/>
+          <w:rFonts w:eastAsiaTheme="majorEastAsia"/>
+        </w:rPr>
+        <w:t>--global</w:t>
+      </w:r>
+      <w:r>
+        <w:rPr>
+          <w:rStyle w:val="HTML1"/>
+        </w:rPr>
+        <w:t xml:space="preserve"> user.email </w:t>
+      </w:r>
+      <w:r>
+        <w:rPr>
+          <w:rStyle w:val="hljs-string"/>
+        </w:rPr>
+        <w:t>"pascalovaecaterinap2414@gmail.com"</w:t>
+      </w:r>
+    </w:p>
+    <w:p>
+      <w:pPr>
+        <w:pStyle w:val="ae"/>
+        <w:numPr>
+          <w:ilvl w:val="0"/>
+          <w:numId w:val="24"/>
+        </w:numPr>
+      </w:pPr>
+      <w:r>
+        <w:t>Добавление файлов:</w:t>
+      </w:r>
+    </w:p>
+    <w:p>
+      <w:pPr>
+        <w:pStyle w:val="HTML"/>
+        <w:rPr>
+          <w:rStyle w:val="HTML1"/>
+        </w:rPr>
+      </w:pPr>
+      <w:r>
+        <w:rPr>
+          <w:rStyle w:val="HTML1"/>
+        </w:rPr>
+        <w:t>git add .</w:t>
+      </w:r>
+    </w:p>
+    <w:p>
+      <w:pPr>
+        <w:pStyle w:val="ae"/>
+        <w:numPr>
+          <w:ilvl w:val="0"/>
+          <w:numId w:val="25"/>
+        </w:numPr>
+      </w:pPr>
+      <w:r>
+        <w:t>Создание коммита:</w:t>
+      </w:r>
+    </w:p>
+    <w:p>
+      <w:pPr>
+        <w:pStyle w:val="HTML"/>
+        <w:rPr>
+          <w:rStyle w:val="HTML1"/>
+          <w:lang w:val="ru-RU"/>
+        </w:rPr>
+      </w:pPr>
+      <w:r>
+        <w:rPr>
+          <w:rStyle w:val="HTML1"/>
+        </w:rPr>
+        <w:t>git</w:t>
+      </w:r>
+      <w:r>
+        <w:rPr>
+          <w:rStyle w:val="HTML1"/>
+          <w:lang w:val="ru-RU"/>
+        </w:rPr>
+        <w:t xml:space="preserve"> </w:t>
+      </w:r>
+      <w:r>
+        <w:rPr>
+          <w:rStyle w:val="HTML1"/>
+        </w:rPr>
+        <w:t>commit</w:t>
+      </w:r>
+      <w:r>
+        <w:rPr>
+          <w:rStyle w:val="HTML1"/>
+          <w:lang w:val="ru-RU"/>
+        </w:rPr>
+        <w:t xml:space="preserve"> </w:t>
+      </w:r>
+      <w:r>
+        <w:rPr>
+          <w:rStyle w:val="hljs-literal"/>
+          <w:rFonts w:eastAsiaTheme="majorEastAsia"/>
+          <w:lang w:val="ru-RU"/>
+        </w:rPr>
+        <w:t>-</w:t>
+      </w:r>
+      <w:r>
+        <w:rPr>
+          <w:rStyle w:val="hljs-literal"/>
+          <w:rFonts w:eastAsiaTheme="majorEastAsia"/>
+        </w:rPr>
+        <w:t>m</w:t>
+      </w:r>
+      <w:r>
+        <w:rPr>
+          <w:rStyle w:val="HTML1"/>
+          <w:lang w:val="ru-RU"/>
+        </w:rPr>
+        <w:t xml:space="preserve"> </w:t>
+      </w:r>
+      <w:r>
+        <w:rPr>
+          <w:rStyle w:val="hljs-string"/>
+          <w:lang w:val="ru-RU"/>
+        </w:rPr>
+        <w:t>"Первый коммит"</w:t>
+      </w:r>
+    </w:p>
+    <w:p>
+      <w:pPr>
+        <w:pStyle w:val="ae"/>
+        <w:numPr>
+          <w:ilvl w:val="0"/>
+          <w:numId w:val="26"/>
+        </w:numPr>
+      </w:pPr>
+      <w:r>
+        <w:t>Привязка к удалённому репозиторию и пуш:</w:t>
+      </w:r>
+    </w:p>
+    <w:p>
+      <w:pPr>
+        <w:pStyle w:val="HTML"/>
+        <w:rPr>
+          <w:rStyle w:val="HTML1"/>
+        </w:rPr>
+      </w:pPr>
+      <w:r>
+        <w:rPr>
+          <w:rStyle w:val="HTML1"/>
+        </w:rPr>
+        <w:t xml:space="preserve">git branch </w:t>
+      </w:r>
+      <w:r>
+        <w:rPr>
+          <w:rStyle w:val="hljs-literal"/>
+          <w:rFonts w:eastAsiaTheme="majorEastAsia"/>
+        </w:rPr>
+        <w:t>-M</w:t>
+      </w:r>
+      <w:r>
+        <w:rPr>
+          <w:rStyle w:val="HTML1"/>
+        </w:rPr>
+        <w:t xml:space="preserve"> main</w:t>
+      </w:r>
+    </w:p>
+    <w:p>
+      <w:pPr>
+        <w:pStyle w:val="HTML"/>
+        <w:rPr>
+          <w:rStyle w:val="HTML1"/>
+        </w:rPr>
+      </w:pPr>
+      <w:r>
+        <w:rPr>
+          <w:rStyle w:val="HTML1"/>
+        </w:rPr>
+        <w:t>git remote add origin https://github.com/pascalovaecaterina/Re</w:t>
+      </w:r>
+      <w:r>
+        <w:rPr>
+          <w:rStyle w:val="hljs-literal"/>
+          <w:rFonts w:eastAsiaTheme="majorEastAsia"/>
+        </w:rPr>
+        <w:t>-ete-culinare</w:t>
+      </w:r>
+      <w:r>
+        <w:rPr>
+          <w:rStyle w:val="HTML1"/>
+        </w:rPr>
+        <w:t>.git</w:t>
+      </w:r>
+    </w:p>
+    <w:p>
+      <w:pPr>
+        <w:pStyle w:val="HTML"/>
+      </w:pPr>
+      <w:r>
+        <w:rPr>
+          <w:rStyle w:val="HTML1"/>
+        </w:rPr>
+        <w:t xml:space="preserve">git push </w:t>
+      </w:r>
+      <w:r>
+        <w:rPr>
+          <w:rStyle w:val="hljs-literal"/>
+          <w:rFonts w:eastAsiaTheme="majorEastAsia"/>
+        </w:rPr>
+        <w:t>-u</w:t>
+      </w:r>
+      <w:r>
+        <w:rPr>
+          <w:rStyle w:val="HTML1"/>
+        </w:rPr>
+        <w:t xml:space="preserve"> origin main</w:t>
+      </w:r>
     </w:p>
     <w:p>
       <w:pPr>
@@ -7853,30 +7769,6 @@
         <w:rPr>
           <w:sz w:val="32"/>
           <w:szCs w:val="32"/>
-        </w:rPr>
-      </w:pPr>
-    </w:p>
-    <w:p>
-      <w:pPr>
-        <w:jc w:val="both"/>
-        <w:rPr>
-          <w:rFonts w:ascii="Times New Roman" w:hAnsi="Times New Roman" w:cs="Times New Roman"/>
-          <w:bCs/>
-          <w:sz w:val="32"/>
-          <w:szCs w:val="32"/>
-          <w:lang w:val="ru-RU"/>
-        </w:rPr>
-      </w:pPr>
-    </w:p>
-    <w:p>
-      <w:pPr>
-        <w:jc w:val="both"/>
-        <w:rPr>
-          <w:rFonts w:ascii="Times New Roman" w:hAnsi="Times New Roman" w:cs="Times New Roman"/>
-          <w:bCs/>
-          <w:sz w:val="32"/>
-          <w:szCs w:val="32"/>
-          <w:lang w:val="ru-RU"/>
         </w:rPr>
       </w:pPr>
     </w:p>
@@ -7923,7 +7815,7 @@
 </file>
 
 <file path=word/endnotes.xml><?xml version="1.0" encoding="utf-8"?>
-<w:endnotes xmlns:wpc="http://schemas.microsoft.com/office/word/2010/wordprocessingCanvas" xmlns:cx="http://schemas.microsoft.com/office/drawing/2014/chartex" xmlns:cx1="http://schemas.microsoft.com/office/drawing/2015/9/8/chartex" xmlns:cx2="http://schemas.microsoft.com/office/drawing/2015/10/21/chartex" xmlns:cx3="http://schemas.microsoft.com/office/drawing/2016/5/9/chartex" xmlns:cx4="http://schemas.microsoft.com/office/drawing/2016/5/10/chartex" xmlns:cx5="http://schemas.microsoft.com/office/drawing/2016/5/11/chartex" xmlns:cx6="http://schemas.microsoft.com/office/drawing/2016/5/12/chartex" xmlns:cx7="http://schemas.microsoft.com/office/drawing/2016/5/13/chartex" xmlns:cx8="http://schemas.microsoft.com/office/drawing/2016/5/14/chartex" xmlns:mc="http://schemas.openxmlformats.org/markup-compatibility/2006" xmlns:aink="http://schemas.microsoft.com/office/drawing/2016/ink" xmlns:am3d="http://schemas.microsoft.com/office/drawing/2017/model3d" xmlns:o="urn:schemas-microsoft-com:office:office" xmlns:oel="http://schemas.microsoft.com/office/2019/extlst" xmlns:r="http://schemas.openxmlformats.org/officeDocument/2006/relationships" xmlns:m="http://schemas.openxmlformats.org/officeDocument/2006/math" xmlns:v="urn:schemas-microsoft-com:vml" xmlns:wp14="http://schemas.microsoft.com/office/word/2010/wordprocessingDrawing" xmlns:wp="http://schemas.openxmlformats.org/drawingml/2006/wordprocessingDrawing" xmlns:w10="urn:schemas-microsoft-com:office:word" xmlns:w="http://schemas.openxmlformats.org/wordprocessingml/2006/main" xmlns:w14="http://schemas.microsoft.com/office/word/2010/wordml" xmlns:w15="http://schemas.microsoft.com/office/word/2012/wordml" xmlns:w16cex="http://schemas.microsoft.com/office/word/2018/wordml/cex" xmlns:w16cid="http://schemas.microsoft.com/office/word/2016/wordml/cid" xmlns:w16="http://schemas.microsoft.com/office/word/2018/wordml" xmlns:w16sdtdh="http://schemas.microsoft.com/office/word/2020/wordml/sdtdatahash" xmlns:w16se="http://schemas.microsoft.com/office/word/2015/wordml/symex" xmlns:wpg="http://schemas.microsoft.com/office/word/2010/wordprocessingGroup" xmlns:wpi="http://schemas.microsoft.com/office/word/2010/wordprocessingInk" xmlns:wne="http://schemas.microsoft.com/office/word/2006/wordml" xmlns:wps="http://schemas.microsoft.com/office/word/2010/wordprocessingShape" mc:Ignorable="w14 w15 w16se w16cid w16 w16cex w16sdtdh wp14">
+<w:endnotes xmlns:wpc="http://schemas.microsoft.com/office/word/2010/wordprocessingCanvas" xmlns:cx="http://schemas.microsoft.com/office/drawing/2014/chartex" xmlns:cx1="http://schemas.microsoft.com/office/drawing/2015/9/8/chartex" xmlns:cx2="http://schemas.microsoft.com/office/drawing/2015/10/21/chartex" xmlns:cx3="http://schemas.microsoft.com/office/drawing/2016/5/9/chartex" xmlns:cx4="http://schemas.microsoft.com/office/drawing/2016/5/10/chartex" xmlns:cx5="http://schemas.microsoft.com/office/drawing/2016/5/11/chartex" xmlns:cx6="http://schemas.microsoft.com/office/drawing/2016/5/12/chartex" xmlns:cx7="http://schemas.microsoft.com/office/drawing/2016/5/13/chartex" xmlns:cx8="http://schemas.microsoft.com/office/drawing/2016/5/14/chartex" xmlns:mc="http://schemas.openxmlformats.org/markup-compatibility/2006" xmlns:aink="http://schemas.microsoft.com/office/drawing/2016/ink" xmlns:am3d="http://schemas.microsoft.com/office/drawing/2017/model3d" xmlns:o="urn:schemas-microsoft-com:office:office" xmlns:r="http://schemas.openxmlformats.org/officeDocument/2006/relationships" xmlns:m="http://schemas.openxmlformats.org/officeDocument/2006/math" xmlns:v="urn:schemas-microsoft-com:vml" xmlns:wp14="http://schemas.microsoft.com/office/word/2010/wordprocessingDrawing" xmlns:wp="http://schemas.openxmlformats.org/drawingml/2006/wordprocessingDrawing" xmlns:w10="urn:schemas-microsoft-com:office:word" xmlns:w="http://schemas.openxmlformats.org/wordprocessingml/2006/main" xmlns:w14="http://schemas.microsoft.com/office/word/2010/wordml" xmlns:w15="http://schemas.microsoft.com/office/word/2012/wordml" xmlns:w16cex="http://schemas.microsoft.com/office/word/2018/wordml/cex" xmlns:w16cid="http://schemas.microsoft.com/office/word/2016/wordml/cid" xmlns:w16="http://schemas.microsoft.com/office/word/2018/wordml" xmlns:w16sdtdh="http://schemas.microsoft.com/office/word/2020/wordml/sdtdatahash" xmlns:w16se="http://schemas.microsoft.com/office/word/2015/wordml/symex" xmlns:wpg="http://schemas.microsoft.com/office/word/2010/wordprocessingGroup" xmlns:wpi="http://schemas.microsoft.com/office/word/2010/wordprocessingInk" xmlns:wne="http://schemas.microsoft.com/office/word/2006/wordml" xmlns:wps="http://schemas.microsoft.com/office/word/2010/wordprocessingShape" mc:Ignorable="w14 w15 w16se w16cid w16 w16cex w16sdtdh wp14">
   <w:endnote w:type="separator" w:id="-1">
     <w:p>
       <w:pPr>
@@ -7948,7 +7840,7 @@
 </file>
 
 <file path=word/footnotes.xml><?xml version="1.0" encoding="utf-8"?>
-<w:footnotes xmlns:wpc="http://schemas.microsoft.com/office/word/2010/wordprocessingCanvas" xmlns:cx="http://schemas.microsoft.com/office/drawing/2014/chartex" xmlns:cx1="http://schemas.microsoft.com/office/drawing/2015/9/8/chartex" xmlns:cx2="http://schemas.microsoft.com/office/drawing/2015/10/21/chartex" xmlns:cx3="http://schemas.microsoft.com/office/drawing/2016/5/9/chartex" xmlns:cx4="http://schemas.microsoft.com/office/drawing/2016/5/10/chartex" xmlns:cx5="http://schemas.microsoft.com/office/drawing/2016/5/11/chartex" xmlns:cx6="http://schemas.microsoft.com/office/drawing/2016/5/12/chartex" xmlns:cx7="http://schemas.microsoft.com/office/drawing/2016/5/13/chartex" xmlns:cx8="http://schemas.microsoft.com/office/drawing/2016/5/14/chartex" xmlns:mc="http://schemas.openxmlformats.org/markup-compatibility/2006" xmlns:aink="http://schemas.microsoft.com/office/drawing/2016/ink" xmlns:am3d="http://schemas.microsoft.com/office/drawing/2017/model3d" xmlns:o="urn:schemas-microsoft-com:office:office" xmlns:oel="http://schemas.microsoft.com/office/2019/extlst" xmlns:r="http://schemas.openxmlformats.org/officeDocument/2006/relationships" xmlns:m="http://schemas.openxmlformats.org/officeDocument/2006/math" xmlns:v="urn:schemas-microsoft-com:vml" xmlns:wp14="http://schemas.microsoft.com/office/word/2010/wordprocessingDrawing" xmlns:wp="http://schemas.openxmlformats.org/drawingml/2006/wordprocessingDrawing" xmlns:w10="urn:schemas-microsoft-com:office:word" xmlns:w="http://schemas.openxmlformats.org/wordprocessingml/2006/main" xmlns:w14="http://schemas.microsoft.com/office/word/2010/wordml" xmlns:w15="http://schemas.microsoft.com/office/word/2012/wordml" xmlns:w16cex="http://schemas.microsoft.com/office/word/2018/wordml/cex" xmlns:w16cid="http://schemas.microsoft.com/office/word/2016/wordml/cid" xmlns:w16="http://schemas.microsoft.com/office/word/2018/wordml" xmlns:w16sdtdh="http://schemas.microsoft.com/office/word/2020/wordml/sdtdatahash" xmlns:w16se="http://schemas.microsoft.com/office/word/2015/wordml/symex" xmlns:wpg="http://schemas.microsoft.com/office/word/2010/wordprocessingGroup" xmlns:wpi="http://schemas.microsoft.com/office/word/2010/wordprocessingInk" xmlns:wne="http://schemas.microsoft.com/office/word/2006/wordml" xmlns:wps="http://schemas.microsoft.com/office/word/2010/wordprocessingShape" mc:Ignorable="w14 w15 w16se w16cid w16 w16cex w16sdtdh wp14">
+<w:footnotes xmlns:wpc="http://schemas.microsoft.com/office/word/2010/wordprocessingCanvas" xmlns:cx="http://schemas.microsoft.com/office/drawing/2014/chartex" xmlns:cx1="http://schemas.microsoft.com/office/drawing/2015/9/8/chartex" xmlns:cx2="http://schemas.microsoft.com/office/drawing/2015/10/21/chartex" xmlns:cx3="http://schemas.microsoft.com/office/drawing/2016/5/9/chartex" xmlns:cx4="http://schemas.microsoft.com/office/drawing/2016/5/10/chartex" xmlns:cx5="http://schemas.microsoft.com/office/drawing/2016/5/11/chartex" xmlns:cx6="http://schemas.microsoft.com/office/drawing/2016/5/12/chartex" xmlns:cx7="http://schemas.microsoft.com/office/drawing/2016/5/13/chartex" xmlns:cx8="http://schemas.microsoft.com/office/drawing/2016/5/14/chartex" xmlns:mc="http://schemas.openxmlformats.org/markup-compatibility/2006" xmlns:aink="http://schemas.microsoft.com/office/drawing/2016/ink" xmlns:am3d="http://schemas.microsoft.com/office/drawing/2017/model3d" xmlns:o="urn:schemas-microsoft-com:office:office" xmlns:r="http://schemas.openxmlformats.org/officeDocument/2006/relationships" xmlns:m="http://schemas.openxmlformats.org/officeDocument/2006/math" xmlns:v="urn:schemas-microsoft-com:vml" xmlns:wp14="http://schemas.microsoft.com/office/word/2010/wordprocessingDrawing" xmlns:wp="http://schemas.openxmlformats.org/drawingml/2006/wordprocessingDrawing" xmlns:w10="urn:schemas-microsoft-com:office:word" xmlns:w="http://schemas.openxmlformats.org/wordprocessingml/2006/main" xmlns:w14="http://schemas.microsoft.com/office/word/2010/wordml" xmlns:w15="http://schemas.microsoft.com/office/word/2012/wordml" xmlns:w16cex="http://schemas.microsoft.com/office/word/2018/wordml/cex" xmlns:w16cid="http://schemas.microsoft.com/office/word/2016/wordml/cid" xmlns:w16="http://schemas.microsoft.com/office/word/2018/wordml" xmlns:w16sdtdh="http://schemas.microsoft.com/office/word/2020/wordml/sdtdatahash" xmlns:w16se="http://schemas.microsoft.com/office/word/2015/wordml/symex" xmlns:wpg="http://schemas.microsoft.com/office/word/2010/wordprocessingGroup" xmlns:wpi="http://schemas.microsoft.com/office/word/2010/wordprocessingInk" xmlns:wne="http://schemas.microsoft.com/office/word/2006/wordml" xmlns:wps="http://schemas.microsoft.com/office/word/2010/wordprocessingShape" mc:Ignorable="w14 w15 w16se w16cid w16 w16cex w16sdtdh wp14">
   <w:footnote w:type="separator" w:id="-1">
     <w:p>
       <w:pPr>
@@ -7973,7 +7865,7 @@
 </file>
 
 <file path=word/numbering.xml><?xml version="1.0" encoding="utf-8"?>
-<w:numbering xmlns:wpc="http://schemas.microsoft.com/office/word/2010/wordprocessingCanvas" xmlns:cx="http://schemas.microsoft.com/office/drawing/2014/chartex" xmlns:cx1="http://schemas.microsoft.com/office/drawing/2015/9/8/chartex" xmlns:cx2="http://schemas.microsoft.com/office/drawing/2015/10/21/chartex" xmlns:cx3="http://schemas.microsoft.com/office/drawing/2016/5/9/chartex" xmlns:cx4="http://schemas.microsoft.com/office/drawing/2016/5/10/chartex" xmlns:cx5="http://schemas.microsoft.com/office/drawing/2016/5/11/chartex" xmlns:cx6="http://schemas.microsoft.com/office/drawing/2016/5/12/chartex" xmlns:cx7="http://schemas.microsoft.com/office/drawing/2016/5/13/chartex" xmlns:cx8="http://schemas.microsoft.com/office/drawing/2016/5/14/chartex" xmlns:mc="http://schemas.openxmlformats.org/markup-compatibility/2006" xmlns:aink="http://schemas.microsoft.com/office/drawing/2016/ink" xmlns:am3d="http://schemas.microsoft.com/office/drawing/2017/model3d" xmlns:o="urn:schemas-microsoft-com:office:office" xmlns:oel="http://schemas.microsoft.com/office/2019/extlst" xmlns:r="http://schemas.openxmlformats.org/officeDocument/2006/relationships" xmlns:m="http://schemas.openxmlformats.org/officeDocument/2006/math" xmlns:v="urn:schemas-microsoft-com:vml" xmlns:wp14="http://schemas.microsoft.com/office/word/2010/wordprocessingDrawing" xmlns:wp="http://schemas.openxmlformats.org/drawingml/2006/wordprocessingDrawing" xmlns:w10="urn:schemas-microsoft-com:office:word" xmlns:w="http://schemas.openxmlformats.org/wordprocessingml/2006/main" xmlns:w14="http://schemas.microsoft.com/office/word/2010/wordml" xmlns:w15="http://schemas.microsoft.com/office/word/2012/wordml" xmlns:w16cex="http://schemas.microsoft.com/office/word/2018/wordml/cex" xmlns:w16cid="http://schemas.microsoft.com/office/word/2016/wordml/cid" xmlns:w16="http://schemas.microsoft.com/office/word/2018/wordml" xmlns:w16sdtdh="http://schemas.microsoft.com/office/word/2020/wordml/sdtdatahash" xmlns:w16se="http://schemas.microsoft.com/office/word/2015/wordml/symex" xmlns:wpg="http://schemas.microsoft.com/office/word/2010/wordprocessingGroup" xmlns:wpi="http://schemas.microsoft.com/office/word/2010/wordprocessingInk" xmlns:wne="http://schemas.microsoft.com/office/word/2006/wordml" xmlns:wps="http://schemas.microsoft.com/office/word/2010/wordprocessingShape" mc:Ignorable="w14 w15 w16se w16cid w16 w16cex w16sdtdh wp14">
+<w:numbering xmlns:wpc="http://schemas.microsoft.com/office/word/2010/wordprocessingCanvas" xmlns:cx="http://schemas.microsoft.com/office/drawing/2014/chartex" xmlns:cx1="http://schemas.microsoft.com/office/drawing/2015/9/8/chartex" xmlns:cx2="http://schemas.microsoft.com/office/drawing/2015/10/21/chartex" xmlns:cx3="http://schemas.microsoft.com/office/drawing/2016/5/9/chartex" xmlns:cx4="http://schemas.microsoft.com/office/drawing/2016/5/10/chartex" xmlns:cx5="http://schemas.microsoft.com/office/drawing/2016/5/11/chartex" xmlns:cx6="http://schemas.microsoft.com/office/drawing/2016/5/12/chartex" xmlns:cx7="http://schemas.microsoft.com/office/drawing/2016/5/13/chartex" xmlns:cx8="http://schemas.microsoft.com/office/drawing/2016/5/14/chartex" xmlns:mc="http://schemas.openxmlformats.org/markup-compatibility/2006" xmlns:aink="http://schemas.microsoft.com/office/drawing/2016/ink" xmlns:am3d="http://schemas.microsoft.com/office/drawing/2017/model3d" xmlns:o="urn:schemas-microsoft-com:office:office" xmlns:r="http://schemas.openxmlformats.org/officeDocument/2006/relationships" xmlns:m="http://schemas.openxmlformats.org/officeDocument/2006/math" xmlns:v="urn:schemas-microsoft-com:vml" xmlns:wp14="http://schemas.microsoft.com/office/word/2010/wordprocessingDrawing" xmlns:wp="http://schemas.openxmlformats.org/drawingml/2006/wordprocessingDrawing" xmlns:w10="urn:schemas-microsoft-com:office:word" xmlns:w="http://schemas.openxmlformats.org/wordprocessingml/2006/main" xmlns:w14="http://schemas.microsoft.com/office/word/2010/wordml" xmlns:w15="http://schemas.microsoft.com/office/word/2012/wordml" xmlns:w16cex="http://schemas.microsoft.com/office/word/2018/wordml/cex" xmlns:w16cid="http://schemas.microsoft.com/office/word/2016/wordml/cid" xmlns:w16="http://schemas.microsoft.com/office/word/2018/wordml" xmlns:w16sdtdh="http://schemas.microsoft.com/office/word/2020/wordml/sdtdatahash" xmlns:w16se="http://schemas.microsoft.com/office/word/2015/wordml/symex" xmlns:wpg="http://schemas.microsoft.com/office/word/2010/wordprocessingGroup" xmlns:wpi="http://schemas.microsoft.com/office/word/2010/wordprocessingInk" xmlns:wne="http://schemas.microsoft.com/office/word/2006/wordml" xmlns:wps="http://schemas.microsoft.com/office/word/2010/wordprocessingShape" mc:Ignorable="w14 w15 w16se w16cid w16 w16cex w16sdtdh wp14">
   <w:abstractNum w:abstractNumId="0" w15:restartNumberingAfterBreak="0">
     <w:nsid w:val="01606B14"/>
     <w:multiLevelType w:val="multilevel"/>
@@ -8297,6 +8189,119 @@
     </w:lvl>
   </w:abstractNum>
   <w:abstractNum w:abstractNumId="3" w15:restartNumberingAfterBreak="0">
+    <w:nsid w:val="0F1D071E"/>
+    <w:multiLevelType w:val="multilevel"/>
+    <w:tmpl w:val="59C443D2"/>
+    <w:lvl w:ilvl="0">
+      <w:start w:val="5"/>
+      <w:numFmt w:val="decimal"/>
+      <w:lvlText w:val="%1."/>
+      <w:lvlJc w:val="left"/>
+      <w:pPr>
+        <w:tabs>
+          <w:tab w:val="num" w:pos="720"/>
+        </w:tabs>
+        <w:ind w:left="720" w:hanging="360"/>
+      </w:pPr>
+    </w:lvl>
+    <w:lvl w:ilvl="1" w:tentative="1">
+      <w:start w:val="1"/>
+      <w:numFmt w:val="decimal"/>
+      <w:lvlText w:val="%2."/>
+      <w:lvlJc w:val="left"/>
+      <w:pPr>
+        <w:tabs>
+          <w:tab w:val="num" w:pos="1440"/>
+        </w:tabs>
+        <w:ind w:left="1440" w:hanging="360"/>
+      </w:pPr>
+    </w:lvl>
+    <w:lvl w:ilvl="2" w:tentative="1">
+      <w:start w:val="1"/>
+      <w:numFmt w:val="decimal"/>
+      <w:lvlText w:val="%3."/>
+      <w:lvlJc w:val="left"/>
+      <w:pPr>
+        <w:tabs>
+          <w:tab w:val="num" w:pos="2160"/>
+        </w:tabs>
+        <w:ind w:left="2160" w:hanging="360"/>
+      </w:pPr>
+    </w:lvl>
+    <w:lvl w:ilvl="3" w:tentative="1">
+      <w:start w:val="1"/>
+      <w:numFmt w:val="decimal"/>
+      <w:lvlText w:val="%4."/>
+      <w:lvlJc w:val="left"/>
+      <w:pPr>
+        <w:tabs>
+          <w:tab w:val="num" w:pos="2880"/>
+        </w:tabs>
+        <w:ind w:left="2880" w:hanging="360"/>
+      </w:pPr>
+    </w:lvl>
+    <w:lvl w:ilvl="4" w:tentative="1">
+      <w:start w:val="1"/>
+      <w:numFmt w:val="decimal"/>
+      <w:lvlText w:val="%5."/>
+      <w:lvlJc w:val="left"/>
+      <w:pPr>
+        <w:tabs>
+          <w:tab w:val="num" w:pos="3600"/>
+        </w:tabs>
+        <w:ind w:left="3600" w:hanging="360"/>
+      </w:pPr>
+    </w:lvl>
+    <w:lvl w:ilvl="5" w:tentative="1">
+      <w:start w:val="1"/>
+      <w:numFmt w:val="decimal"/>
+      <w:lvlText w:val="%6."/>
+      <w:lvlJc w:val="left"/>
+      <w:pPr>
+        <w:tabs>
+          <w:tab w:val="num" w:pos="4320"/>
+        </w:tabs>
+        <w:ind w:left="4320" w:hanging="360"/>
+      </w:pPr>
+    </w:lvl>
+    <w:lvl w:ilvl="6" w:tentative="1">
+      <w:start w:val="1"/>
+      <w:numFmt w:val="decimal"/>
+      <w:lvlText w:val="%7."/>
+      <w:lvlJc w:val="left"/>
+      <w:pPr>
+        <w:tabs>
+          <w:tab w:val="num" w:pos="5040"/>
+        </w:tabs>
+        <w:ind w:left="5040" w:hanging="360"/>
+      </w:pPr>
+    </w:lvl>
+    <w:lvl w:ilvl="7" w:tentative="1">
+      <w:start w:val="1"/>
+      <w:numFmt w:val="decimal"/>
+      <w:lvlText w:val="%8."/>
+      <w:lvlJc w:val="left"/>
+      <w:pPr>
+        <w:tabs>
+          <w:tab w:val="num" w:pos="5760"/>
+        </w:tabs>
+        <w:ind w:left="5760" w:hanging="360"/>
+      </w:pPr>
+    </w:lvl>
+    <w:lvl w:ilvl="8" w:tentative="1">
+      <w:start w:val="1"/>
+      <w:numFmt w:val="decimal"/>
+      <w:lvlText w:val="%9."/>
+      <w:lvlJc w:val="left"/>
+      <w:pPr>
+        <w:tabs>
+          <w:tab w:val="num" w:pos="6480"/>
+        </w:tabs>
+        <w:ind w:left="6480" w:hanging="360"/>
+      </w:pPr>
+    </w:lvl>
+  </w:abstractNum>
+  <w:abstractNum w:abstractNumId="4" w15:restartNumberingAfterBreak="0">
     <w:nsid w:val="10BB7FCB"/>
     <w:multiLevelType w:val="multilevel"/>
     <w:tmpl w:val="AF1C7C38"/>
@@ -8445,7 +8450,7 @@
       </w:rPr>
     </w:lvl>
   </w:abstractNum>
-  <w:abstractNum w:abstractNumId="4" w15:restartNumberingAfterBreak="0">
+  <w:abstractNum w:abstractNumId="5" w15:restartNumberingAfterBreak="0">
     <w:nsid w:val="1FD7251A"/>
     <w:multiLevelType w:val="hybridMultilevel"/>
     <w:tmpl w:val="5AC0CABE"/>
@@ -8531,7 +8536,7 @@
       </w:pPr>
     </w:lvl>
   </w:abstractNum>
-  <w:abstractNum w:abstractNumId="5" w15:restartNumberingAfterBreak="0">
+  <w:abstractNum w:abstractNumId="6" w15:restartNumberingAfterBreak="0">
     <w:nsid w:val="228F73BF"/>
     <w:multiLevelType w:val="hybridMultilevel"/>
     <w:tmpl w:val="077209AA"/>
@@ -8617,7 +8622,7 @@
       </w:pPr>
     </w:lvl>
   </w:abstractNum>
-  <w:abstractNum w:abstractNumId="6" w15:restartNumberingAfterBreak="0">
+  <w:abstractNum w:abstractNumId="7" w15:restartNumberingAfterBreak="0">
     <w:nsid w:val="22B41EDD"/>
     <w:multiLevelType w:val="hybridMultilevel"/>
     <w:tmpl w:val="EF80C6D0"/>
@@ -8703,7 +8708,7 @@
       </w:pPr>
     </w:lvl>
   </w:abstractNum>
-  <w:abstractNum w:abstractNumId="7" w15:restartNumberingAfterBreak="0">
+  <w:abstractNum w:abstractNumId="8" w15:restartNumberingAfterBreak="0">
     <w:nsid w:val="235E169F"/>
     <w:multiLevelType w:val="multilevel"/>
     <w:tmpl w:val="1F7C561A"/>
@@ -8852,7 +8857,7 @@
       </w:rPr>
     </w:lvl>
   </w:abstractNum>
-  <w:abstractNum w:abstractNumId="8" w15:restartNumberingAfterBreak="0">
+  <w:abstractNum w:abstractNumId="9" w15:restartNumberingAfterBreak="0">
     <w:nsid w:val="3E323865"/>
     <w:multiLevelType w:val="multilevel"/>
     <w:tmpl w:val="6792B1BA"/>
@@ -9001,7 +9006,7 @@
       </w:rPr>
     </w:lvl>
   </w:abstractNum>
-  <w:abstractNum w:abstractNumId="9" w15:restartNumberingAfterBreak="0">
+  <w:abstractNum w:abstractNumId="10" w15:restartNumberingAfterBreak="0">
     <w:nsid w:val="3F572BC8"/>
     <w:multiLevelType w:val="hybridMultilevel"/>
     <w:tmpl w:val="0542ED02"/>
@@ -9087,7 +9092,346 @@
       </w:pPr>
     </w:lvl>
   </w:abstractNum>
-  <w:abstractNum w:abstractNumId="10" w15:restartNumberingAfterBreak="0">
+  <w:abstractNum w:abstractNumId="11" w15:restartNumberingAfterBreak="0">
+    <w:nsid w:val="41872A50"/>
+    <w:multiLevelType w:val="multilevel"/>
+    <w:tmpl w:val="ED208720"/>
+    <w:lvl w:ilvl="0">
+      <w:start w:val="4"/>
+      <w:numFmt w:val="decimal"/>
+      <w:lvlText w:val="%1."/>
+      <w:lvlJc w:val="left"/>
+      <w:pPr>
+        <w:tabs>
+          <w:tab w:val="num" w:pos="720"/>
+        </w:tabs>
+        <w:ind w:left="720" w:hanging="360"/>
+      </w:pPr>
+    </w:lvl>
+    <w:lvl w:ilvl="1" w:tentative="1">
+      <w:start w:val="1"/>
+      <w:numFmt w:val="decimal"/>
+      <w:lvlText w:val="%2."/>
+      <w:lvlJc w:val="left"/>
+      <w:pPr>
+        <w:tabs>
+          <w:tab w:val="num" w:pos="1440"/>
+        </w:tabs>
+        <w:ind w:left="1440" w:hanging="360"/>
+      </w:pPr>
+    </w:lvl>
+    <w:lvl w:ilvl="2" w:tentative="1">
+      <w:start w:val="1"/>
+      <w:numFmt w:val="decimal"/>
+      <w:lvlText w:val="%3."/>
+      <w:lvlJc w:val="left"/>
+      <w:pPr>
+        <w:tabs>
+          <w:tab w:val="num" w:pos="2160"/>
+        </w:tabs>
+        <w:ind w:left="2160" w:hanging="360"/>
+      </w:pPr>
+    </w:lvl>
+    <w:lvl w:ilvl="3" w:tentative="1">
+      <w:start w:val="1"/>
+      <w:numFmt w:val="decimal"/>
+      <w:lvlText w:val="%4."/>
+      <w:lvlJc w:val="left"/>
+      <w:pPr>
+        <w:tabs>
+          <w:tab w:val="num" w:pos="2880"/>
+        </w:tabs>
+        <w:ind w:left="2880" w:hanging="360"/>
+      </w:pPr>
+    </w:lvl>
+    <w:lvl w:ilvl="4" w:tentative="1">
+      <w:start w:val="1"/>
+      <w:numFmt w:val="decimal"/>
+      <w:lvlText w:val="%5."/>
+      <w:lvlJc w:val="left"/>
+      <w:pPr>
+        <w:tabs>
+          <w:tab w:val="num" w:pos="3600"/>
+        </w:tabs>
+        <w:ind w:left="3600" w:hanging="360"/>
+      </w:pPr>
+    </w:lvl>
+    <w:lvl w:ilvl="5" w:tentative="1">
+      <w:start w:val="1"/>
+      <w:numFmt w:val="decimal"/>
+      <w:lvlText w:val="%6."/>
+      <w:lvlJc w:val="left"/>
+      <w:pPr>
+        <w:tabs>
+          <w:tab w:val="num" w:pos="4320"/>
+        </w:tabs>
+        <w:ind w:left="4320" w:hanging="360"/>
+      </w:pPr>
+    </w:lvl>
+    <w:lvl w:ilvl="6" w:tentative="1">
+      <w:start w:val="1"/>
+      <w:numFmt w:val="decimal"/>
+      <w:lvlText w:val="%7."/>
+      <w:lvlJc w:val="left"/>
+      <w:pPr>
+        <w:tabs>
+          <w:tab w:val="num" w:pos="5040"/>
+        </w:tabs>
+        <w:ind w:left="5040" w:hanging="360"/>
+      </w:pPr>
+    </w:lvl>
+    <w:lvl w:ilvl="7" w:tentative="1">
+      <w:start w:val="1"/>
+      <w:numFmt w:val="decimal"/>
+      <w:lvlText w:val="%8."/>
+      <w:lvlJc w:val="left"/>
+      <w:pPr>
+        <w:tabs>
+          <w:tab w:val="num" w:pos="5760"/>
+        </w:tabs>
+        <w:ind w:left="5760" w:hanging="360"/>
+      </w:pPr>
+    </w:lvl>
+    <w:lvl w:ilvl="8" w:tentative="1">
+      <w:start w:val="1"/>
+      <w:numFmt w:val="decimal"/>
+      <w:lvlText w:val="%9."/>
+      <w:lvlJc w:val="left"/>
+      <w:pPr>
+        <w:tabs>
+          <w:tab w:val="num" w:pos="6480"/>
+        </w:tabs>
+        <w:ind w:left="6480" w:hanging="360"/>
+      </w:pPr>
+    </w:lvl>
+  </w:abstractNum>
+  <w:abstractNum w:abstractNumId="12" w15:restartNumberingAfterBreak="0">
+    <w:nsid w:val="41DD0882"/>
+    <w:multiLevelType w:val="multilevel"/>
+    <w:tmpl w:val="45D8E16C"/>
+    <w:lvl w:ilvl="0">
+      <w:start w:val="2"/>
+      <w:numFmt w:val="decimal"/>
+      <w:lvlText w:val="%1."/>
+      <w:lvlJc w:val="left"/>
+      <w:pPr>
+        <w:tabs>
+          <w:tab w:val="num" w:pos="720"/>
+        </w:tabs>
+        <w:ind w:left="720" w:hanging="360"/>
+      </w:pPr>
+    </w:lvl>
+    <w:lvl w:ilvl="1" w:tentative="1">
+      <w:start w:val="1"/>
+      <w:numFmt w:val="decimal"/>
+      <w:lvlText w:val="%2."/>
+      <w:lvlJc w:val="left"/>
+      <w:pPr>
+        <w:tabs>
+          <w:tab w:val="num" w:pos="1440"/>
+        </w:tabs>
+        <w:ind w:left="1440" w:hanging="360"/>
+      </w:pPr>
+    </w:lvl>
+    <w:lvl w:ilvl="2" w:tentative="1">
+      <w:start w:val="1"/>
+      <w:numFmt w:val="decimal"/>
+      <w:lvlText w:val="%3."/>
+      <w:lvlJc w:val="left"/>
+      <w:pPr>
+        <w:tabs>
+          <w:tab w:val="num" w:pos="2160"/>
+        </w:tabs>
+        <w:ind w:left="2160" w:hanging="360"/>
+      </w:pPr>
+    </w:lvl>
+    <w:lvl w:ilvl="3" w:tentative="1">
+      <w:start w:val="1"/>
+      <w:numFmt w:val="decimal"/>
+      <w:lvlText w:val="%4."/>
+      <w:lvlJc w:val="left"/>
+      <w:pPr>
+        <w:tabs>
+          <w:tab w:val="num" w:pos="2880"/>
+        </w:tabs>
+        <w:ind w:left="2880" w:hanging="360"/>
+      </w:pPr>
+    </w:lvl>
+    <w:lvl w:ilvl="4" w:tentative="1">
+      <w:start w:val="1"/>
+      <w:numFmt w:val="decimal"/>
+      <w:lvlText w:val="%5."/>
+      <w:lvlJc w:val="left"/>
+      <w:pPr>
+        <w:tabs>
+          <w:tab w:val="num" w:pos="3600"/>
+        </w:tabs>
+        <w:ind w:left="3600" w:hanging="360"/>
+      </w:pPr>
+    </w:lvl>
+    <w:lvl w:ilvl="5" w:tentative="1">
+      <w:start w:val="1"/>
+      <w:numFmt w:val="decimal"/>
+      <w:lvlText w:val="%6."/>
+      <w:lvlJc w:val="left"/>
+      <w:pPr>
+        <w:tabs>
+          <w:tab w:val="num" w:pos="4320"/>
+        </w:tabs>
+        <w:ind w:left="4320" w:hanging="360"/>
+      </w:pPr>
+    </w:lvl>
+    <w:lvl w:ilvl="6" w:tentative="1">
+      <w:start w:val="1"/>
+      <w:numFmt w:val="decimal"/>
+      <w:lvlText w:val="%7."/>
+      <w:lvlJc w:val="left"/>
+      <w:pPr>
+        <w:tabs>
+          <w:tab w:val="num" w:pos="5040"/>
+        </w:tabs>
+        <w:ind w:left="5040" w:hanging="360"/>
+      </w:pPr>
+    </w:lvl>
+    <w:lvl w:ilvl="7" w:tentative="1">
+      <w:start w:val="1"/>
+      <w:numFmt w:val="decimal"/>
+      <w:lvlText w:val="%8."/>
+      <w:lvlJc w:val="left"/>
+      <w:pPr>
+        <w:tabs>
+          <w:tab w:val="num" w:pos="5760"/>
+        </w:tabs>
+        <w:ind w:left="5760" w:hanging="360"/>
+      </w:pPr>
+    </w:lvl>
+    <w:lvl w:ilvl="8" w:tentative="1">
+      <w:start w:val="1"/>
+      <w:numFmt w:val="decimal"/>
+      <w:lvlText w:val="%9."/>
+      <w:lvlJc w:val="left"/>
+      <w:pPr>
+        <w:tabs>
+          <w:tab w:val="num" w:pos="6480"/>
+        </w:tabs>
+        <w:ind w:left="6480" w:hanging="360"/>
+      </w:pPr>
+    </w:lvl>
+  </w:abstractNum>
+  <w:abstractNum w:abstractNumId="13" w15:restartNumberingAfterBreak="0">
+    <w:nsid w:val="4258730D"/>
+    <w:multiLevelType w:val="multilevel"/>
+    <w:tmpl w:val="3AEE4360"/>
+    <w:lvl w:ilvl="0">
+      <w:start w:val="1"/>
+      <w:numFmt w:val="decimal"/>
+      <w:lvlText w:val="%1."/>
+      <w:lvlJc w:val="left"/>
+      <w:pPr>
+        <w:tabs>
+          <w:tab w:val="num" w:pos="720"/>
+        </w:tabs>
+        <w:ind w:left="720" w:hanging="360"/>
+      </w:pPr>
+    </w:lvl>
+    <w:lvl w:ilvl="1" w:tentative="1">
+      <w:start w:val="1"/>
+      <w:numFmt w:val="decimal"/>
+      <w:lvlText w:val="%2."/>
+      <w:lvlJc w:val="left"/>
+      <w:pPr>
+        <w:tabs>
+          <w:tab w:val="num" w:pos="1440"/>
+        </w:tabs>
+        <w:ind w:left="1440" w:hanging="360"/>
+      </w:pPr>
+    </w:lvl>
+    <w:lvl w:ilvl="2" w:tentative="1">
+      <w:start w:val="1"/>
+      <w:numFmt w:val="decimal"/>
+      <w:lvlText w:val="%3."/>
+      <w:lvlJc w:val="left"/>
+      <w:pPr>
+        <w:tabs>
+          <w:tab w:val="num" w:pos="2160"/>
+        </w:tabs>
+        <w:ind w:left="2160" w:hanging="360"/>
+      </w:pPr>
+    </w:lvl>
+    <w:lvl w:ilvl="3" w:tentative="1">
+      <w:start w:val="1"/>
+      <w:numFmt w:val="decimal"/>
+      <w:lvlText w:val="%4."/>
+      <w:lvlJc w:val="left"/>
+      <w:pPr>
+        <w:tabs>
+          <w:tab w:val="num" w:pos="2880"/>
+        </w:tabs>
+        <w:ind w:left="2880" w:hanging="360"/>
+      </w:pPr>
+    </w:lvl>
+    <w:lvl w:ilvl="4" w:tentative="1">
+      <w:start w:val="1"/>
+      <w:numFmt w:val="decimal"/>
+      <w:lvlText w:val="%5."/>
+      <w:lvlJc w:val="left"/>
+      <w:pPr>
+        <w:tabs>
+          <w:tab w:val="num" w:pos="3600"/>
+        </w:tabs>
+        <w:ind w:left="3600" w:hanging="360"/>
+      </w:pPr>
+    </w:lvl>
+    <w:lvl w:ilvl="5" w:tentative="1">
+      <w:start w:val="1"/>
+      <w:numFmt w:val="decimal"/>
+      <w:lvlText w:val="%6."/>
+      <w:lvlJc w:val="left"/>
+      <w:pPr>
+        <w:tabs>
+          <w:tab w:val="num" w:pos="4320"/>
+        </w:tabs>
+        <w:ind w:left="4320" w:hanging="360"/>
+      </w:pPr>
+    </w:lvl>
+    <w:lvl w:ilvl="6" w:tentative="1">
+      <w:start w:val="1"/>
+      <w:numFmt w:val="decimal"/>
+      <w:lvlText w:val="%7."/>
+      <w:lvlJc w:val="left"/>
+      <w:pPr>
+        <w:tabs>
+          <w:tab w:val="num" w:pos="5040"/>
+        </w:tabs>
+        <w:ind w:left="5040" w:hanging="360"/>
+      </w:pPr>
+    </w:lvl>
+    <w:lvl w:ilvl="7" w:tentative="1">
+      <w:start w:val="1"/>
+      <w:numFmt w:val="decimal"/>
+      <w:lvlText w:val="%8."/>
+      <w:lvlJc w:val="left"/>
+      <w:pPr>
+        <w:tabs>
+          <w:tab w:val="num" w:pos="5760"/>
+        </w:tabs>
+        <w:ind w:left="5760" w:hanging="360"/>
+      </w:pPr>
+    </w:lvl>
+    <w:lvl w:ilvl="8" w:tentative="1">
+      <w:start w:val="1"/>
+      <w:numFmt w:val="decimal"/>
+      <w:lvlText w:val="%9."/>
+      <w:lvlJc w:val="left"/>
+      <w:pPr>
+        <w:tabs>
+          <w:tab w:val="num" w:pos="6480"/>
+        </w:tabs>
+        <w:ind w:left="6480" w:hanging="360"/>
+      </w:pPr>
+    </w:lvl>
+  </w:abstractNum>
+  <w:abstractNum w:abstractNumId="14" w15:restartNumberingAfterBreak="0">
     <w:nsid w:val="48CE581E"/>
     <w:multiLevelType w:val="hybridMultilevel"/>
     <w:tmpl w:val="EF80C6D0"/>
@@ -9173,7 +9517,120 @@
       </w:pPr>
     </w:lvl>
   </w:abstractNum>
-  <w:abstractNum w:abstractNumId="11" w15:restartNumberingAfterBreak="0">
+  <w:abstractNum w:abstractNumId="15" w15:restartNumberingAfterBreak="0">
+    <w:nsid w:val="4A7E0AAE"/>
+    <w:multiLevelType w:val="multilevel"/>
+    <w:tmpl w:val="E954F5FE"/>
+    <w:lvl w:ilvl="0">
+      <w:start w:val="3"/>
+      <w:numFmt w:val="decimal"/>
+      <w:lvlText w:val="%1."/>
+      <w:lvlJc w:val="left"/>
+      <w:pPr>
+        <w:tabs>
+          <w:tab w:val="num" w:pos="720"/>
+        </w:tabs>
+        <w:ind w:left="720" w:hanging="360"/>
+      </w:pPr>
+    </w:lvl>
+    <w:lvl w:ilvl="1" w:tentative="1">
+      <w:start w:val="1"/>
+      <w:numFmt w:val="decimal"/>
+      <w:lvlText w:val="%2."/>
+      <w:lvlJc w:val="left"/>
+      <w:pPr>
+        <w:tabs>
+          <w:tab w:val="num" w:pos="1440"/>
+        </w:tabs>
+        <w:ind w:left="1440" w:hanging="360"/>
+      </w:pPr>
+    </w:lvl>
+    <w:lvl w:ilvl="2" w:tentative="1">
+      <w:start w:val="1"/>
+      <w:numFmt w:val="decimal"/>
+      <w:lvlText w:val="%3."/>
+      <w:lvlJc w:val="left"/>
+      <w:pPr>
+        <w:tabs>
+          <w:tab w:val="num" w:pos="2160"/>
+        </w:tabs>
+        <w:ind w:left="2160" w:hanging="360"/>
+      </w:pPr>
+    </w:lvl>
+    <w:lvl w:ilvl="3" w:tentative="1">
+      <w:start w:val="1"/>
+      <w:numFmt w:val="decimal"/>
+      <w:lvlText w:val="%4."/>
+      <w:lvlJc w:val="left"/>
+      <w:pPr>
+        <w:tabs>
+          <w:tab w:val="num" w:pos="2880"/>
+        </w:tabs>
+        <w:ind w:left="2880" w:hanging="360"/>
+      </w:pPr>
+    </w:lvl>
+    <w:lvl w:ilvl="4" w:tentative="1">
+      <w:start w:val="1"/>
+      <w:numFmt w:val="decimal"/>
+      <w:lvlText w:val="%5."/>
+      <w:lvlJc w:val="left"/>
+      <w:pPr>
+        <w:tabs>
+          <w:tab w:val="num" w:pos="3600"/>
+        </w:tabs>
+        <w:ind w:left="3600" w:hanging="360"/>
+      </w:pPr>
+    </w:lvl>
+    <w:lvl w:ilvl="5" w:tentative="1">
+      <w:start w:val="1"/>
+      <w:numFmt w:val="decimal"/>
+      <w:lvlText w:val="%6."/>
+      <w:lvlJc w:val="left"/>
+      <w:pPr>
+        <w:tabs>
+          <w:tab w:val="num" w:pos="4320"/>
+        </w:tabs>
+        <w:ind w:left="4320" w:hanging="360"/>
+      </w:pPr>
+    </w:lvl>
+    <w:lvl w:ilvl="6" w:tentative="1">
+      <w:start w:val="1"/>
+      <w:numFmt w:val="decimal"/>
+      <w:lvlText w:val="%7."/>
+      <w:lvlJc w:val="left"/>
+      <w:pPr>
+        <w:tabs>
+          <w:tab w:val="num" w:pos="5040"/>
+        </w:tabs>
+        <w:ind w:left="5040" w:hanging="360"/>
+      </w:pPr>
+    </w:lvl>
+    <w:lvl w:ilvl="7" w:tentative="1">
+      <w:start w:val="1"/>
+      <w:numFmt w:val="decimal"/>
+      <w:lvlText w:val="%8."/>
+      <w:lvlJc w:val="left"/>
+      <w:pPr>
+        <w:tabs>
+          <w:tab w:val="num" w:pos="5760"/>
+        </w:tabs>
+        <w:ind w:left="5760" w:hanging="360"/>
+      </w:pPr>
+    </w:lvl>
+    <w:lvl w:ilvl="8" w:tentative="1">
+      <w:start w:val="1"/>
+      <w:numFmt w:val="decimal"/>
+      <w:lvlText w:val="%9."/>
+      <w:lvlJc w:val="left"/>
+      <w:pPr>
+        <w:tabs>
+          <w:tab w:val="num" w:pos="6480"/>
+        </w:tabs>
+        <w:ind w:left="6480" w:hanging="360"/>
+      </w:pPr>
+    </w:lvl>
+  </w:abstractNum>
+  <w:abstractNum w:abstractNumId="16" w15:restartNumberingAfterBreak="0">
     <w:nsid w:val="4C522A21"/>
     <w:multiLevelType w:val="multilevel"/>
     <w:tmpl w:val="FC2A61CE"/>
@@ -9322,7 +9779,7 @@
       </w:rPr>
     </w:lvl>
   </w:abstractNum>
-  <w:abstractNum w:abstractNumId="12" w15:restartNumberingAfterBreak="0">
+  <w:abstractNum w:abstractNumId="17" w15:restartNumberingAfterBreak="0">
     <w:nsid w:val="4D3F28EA"/>
     <w:multiLevelType w:val="multilevel"/>
     <w:tmpl w:val="C37A902A"/>
@@ -9471,7 +9928,7 @@
       </w:rPr>
     </w:lvl>
   </w:abstractNum>
-  <w:abstractNum w:abstractNumId="13" w15:restartNumberingAfterBreak="0">
+  <w:abstractNum w:abstractNumId="18" w15:restartNumberingAfterBreak="0">
     <w:nsid w:val="4EE20BA1"/>
     <w:multiLevelType w:val="hybridMultilevel"/>
     <w:tmpl w:val="EF80C6D0"/>
@@ -9557,7 +10014,7 @@
       </w:pPr>
     </w:lvl>
   </w:abstractNum>
-  <w:abstractNum w:abstractNumId="14" w15:restartNumberingAfterBreak="0">
+  <w:abstractNum w:abstractNumId="19" w15:restartNumberingAfterBreak="0">
     <w:nsid w:val="4F123E42"/>
     <w:multiLevelType w:val="multilevel"/>
     <w:tmpl w:val="77A0BB90"/>
@@ -9706,7 +10163,7 @@
       </w:rPr>
     </w:lvl>
   </w:abstractNum>
-  <w:abstractNum w:abstractNumId="15" w15:restartNumberingAfterBreak="0">
+  <w:abstractNum w:abstractNumId="20" w15:restartNumberingAfterBreak="0">
     <w:nsid w:val="58421802"/>
     <w:multiLevelType w:val="hybridMultilevel"/>
     <w:tmpl w:val="EF80C6D0"/>
@@ -9792,7 +10249,7 @@
       </w:pPr>
     </w:lvl>
   </w:abstractNum>
-  <w:abstractNum w:abstractNumId="16" w15:restartNumberingAfterBreak="0">
+  <w:abstractNum w:abstractNumId="21" w15:restartNumberingAfterBreak="0">
     <w:nsid w:val="683C030C"/>
     <w:multiLevelType w:val="multilevel"/>
     <w:tmpl w:val="0B2E45FC"/>
@@ -9941,7 +10398,7 @@
       </w:rPr>
     </w:lvl>
   </w:abstractNum>
-  <w:abstractNum w:abstractNumId="17" w15:restartNumberingAfterBreak="0">
+  <w:abstractNum w:abstractNumId="22" w15:restartNumberingAfterBreak="0">
     <w:nsid w:val="68B83A09"/>
     <w:multiLevelType w:val="multilevel"/>
     <w:tmpl w:val="3242612C"/>
@@ -10090,7 +10547,7 @@
       </w:rPr>
     </w:lvl>
   </w:abstractNum>
-  <w:abstractNum w:abstractNumId="18" w15:restartNumberingAfterBreak="0">
+  <w:abstractNum w:abstractNumId="23" w15:restartNumberingAfterBreak="0">
     <w:nsid w:val="6B1E2E45"/>
     <w:multiLevelType w:val="multilevel"/>
     <w:tmpl w:val="A426B9FA"/>
@@ -10239,7 +10696,7 @@
       </w:rPr>
     </w:lvl>
   </w:abstractNum>
-  <w:abstractNum w:abstractNumId="19" w15:restartNumberingAfterBreak="0">
+  <w:abstractNum w:abstractNumId="24" w15:restartNumberingAfterBreak="0">
     <w:nsid w:val="71175D5B"/>
     <w:multiLevelType w:val="multilevel"/>
     <w:tmpl w:val="7FCE8C3C"/>
@@ -10388,7 +10845,7 @@
       </w:rPr>
     </w:lvl>
   </w:abstractNum>
-  <w:abstractNum w:abstractNumId="20" w15:restartNumberingAfterBreak="0">
+  <w:abstractNum w:abstractNumId="25" w15:restartNumberingAfterBreak="0">
     <w:nsid w:val="7E4B4677"/>
     <w:multiLevelType w:val="multilevel"/>
     <w:tmpl w:val="EE76A444"/>
@@ -10537,68 +10994,83 @@
       </w:rPr>
     </w:lvl>
   </w:abstractNum>
-  <w:num w:numId="1" w16cid:durableId="1079717003">
+  <w:num w:numId="1">
+    <w:abstractNumId w:val="24"/>
+  </w:num>
+  <w:num w:numId="2">
+    <w:abstractNumId w:val="10"/>
+  </w:num>
+  <w:num w:numId="3">
+    <w:abstractNumId w:val="9"/>
+  </w:num>
+  <w:num w:numId="4">
+    <w:abstractNumId w:val="8"/>
+  </w:num>
+  <w:num w:numId="5">
+    <w:abstractNumId w:val="23"/>
+  </w:num>
+  <w:num w:numId="6">
+    <w:abstractNumId w:val="25"/>
+  </w:num>
+  <w:num w:numId="7">
+    <w:abstractNumId w:val="0"/>
+  </w:num>
+  <w:num w:numId="8">
+    <w:abstractNumId w:val="21"/>
+  </w:num>
+  <w:num w:numId="9">
     <w:abstractNumId w:val="19"/>
   </w:num>
-  <w:num w:numId="2" w16cid:durableId="78794057">
-    <w:abstractNumId w:val="9"/>
+  <w:num w:numId="10">
+    <w:abstractNumId w:val="16"/>
   </w:num>
-  <w:num w:numId="3" w16cid:durableId="1575703252">
-    <w:abstractNumId w:val="8"/>
+  <w:num w:numId="11">
+    <w:abstractNumId w:val="4"/>
   </w:num>
-  <w:num w:numId="4" w16cid:durableId="1326514601">
+  <w:num w:numId="12">
+    <w:abstractNumId w:val="20"/>
+  </w:num>
+  <w:num w:numId="13">
+    <w:abstractNumId w:val="6"/>
+  </w:num>
+  <w:num w:numId="14">
+    <w:abstractNumId w:val="5"/>
+  </w:num>
+  <w:num w:numId="15">
+    <w:abstractNumId w:val="1"/>
+  </w:num>
+  <w:num w:numId="16">
+    <w:abstractNumId w:val="2"/>
+  </w:num>
+  <w:num w:numId="17">
+    <w:abstractNumId w:val="17"/>
+  </w:num>
+  <w:num w:numId="18">
+    <w:abstractNumId w:val="22"/>
+  </w:num>
+  <w:num w:numId="19">
     <w:abstractNumId w:val="7"/>
   </w:num>
-  <w:num w:numId="5" w16cid:durableId="423890060">
+  <w:num w:numId="20">
     <w:abstractNumId w:val="18"/>
   </w:num>
-  <w:num w:numId="6" w16cid:durableId="620460313">
-    <w:abstractNumId w:val="20"/>
-  </w:num>
-  <w:num w:numId="7" w16cid:durableId="34357194">
-    <w:abstractNumId w:val="0"/>
-  </w:num>
-  <w:num w:numId="8" w16cid:durableId="565381312">
-    <w:abstractNumId w:val="16"/>
-  </w:num>
-  <w:num w:numId="9" w16cid:durableId="274291080">
+  <w:num w:numId="21">
     <w:abstractNumId w:val="14"/>
   </w:num>
-  <w:num w:numId="10" w16cid:durableId="1364087026">
+  <w:num w:numId="22">
+    <w:abstractNumId w:val="13"/>
+  </w:num>
+  <w:num w:numId="23">
+    <w:abstractNumId w:val="12"/>
+  </w:num>
+  <w:num w:numId="24">
+    <w:abstractNumId w:val="15"/>
+  </w:num>
+  <w:num w:numId="25">
     <w:abstractNumId w:val="11"/>
   </w:num>
-  <w:num w:numId="11" w16cid:durableId="1977489994">
+  <w:num w:numId="26">
     <w:abstractNumId w:val="3"/>
-  </w:num>
-  <w:num w:numId="12" w16cid:durableId="1635869190">
-    <w:abstractNumId w:val="15"/>
-  </w:num>
-  <w:num w:numId="13" w16cid:durableId="583606871">
-    <w:abstractNumId w:val="5"/>
-  </w:num>
-  <w:num w:numId="14" w16cid:durableId="377895119">
-    <w:abstractNumId w:val="4"/>
-  </w:num>
-  <w:num w:numId="15" w16cid:durableId="311299062">
-    <w:abstractNumId w:val="1"/>
-  </w:num>
-  <w:num w:numId="16" w16cid:durableId="1086225531">
-    <w:abstractNumId w:val="2"/>
-  </w:num>
-  <w:num w:numId="17" w16cid:durableId="414522311">
-    <w:abstractNumId w:val="12"/>
-  </w:num>
-  <w:num w:numId="18" w16cid:durableId="923690234">
-    <w:abstractNumId w:val="17"/>
-  </w:num>
-  <w:num w:numId="19" w16cid:durableId="1183857529">
-    <w:abstractNumId w:val="6"/>
-  </w:num>
-  <w:num w:numId="20" w16cid:durableId="1393503646">
-    <w:abstractNumId w:val="13"/>
-  </w:num>
-  <w:num w:numId="21" w16cid:durableId="1361860032">
-    <w:abstractNumId w:val="10"/>
   </w:num>
 </w:numbering>
 </file>
@@ -11204,6 +11676,7 @@
   <w:style w:type="character" w:default="1" w:styleId="a0">
     <w:name w:val="Default Paragraph Font"/>
     <w:uiPriority w:val="1"/>
+    <w:semiHidden/>
     <w:unhideWhenUsed/>
   </w:style>
   <w:style w:type="table" w:default="1" w:styleId="a1">
@@ -11626,7 +12099,6 @@
     <w:name w:val="Normal (Web)"/>
     <w:basedOn w:val="a"/>
     <w:uiPriority w:val="99"/>
-    <w:semiHidden/>
     <w:unhideWhenUsed/>
     <w:rsid w:val="00031615"/>
     <w:pPr>
@@ -11704,6 +12176,95 @@
     <w:rPr>
       <w:color w:val="605E5C"/>
       <w:shd w:val="clear" w:color="auto" w:fill="E1DFDD"/>
+    </w:rPr>
+  </w:style>
+  <w:style w:type="paragraph" w:styleId="HTML">
+    <w:name w:val="HTML Preformatted"/>
+    <w:basedOn w:val="a"/>
+    <w:link w:val="HTML0"/>
+    <w:uiPriority w:val="99"/>
+    <w:semiHidden/>
+    <w:unhideWhenUsed/>
+    <w:rsid w:val="0081790A"/>
+    <w:pPr>
+      <w:tabs>
+        <w:tab w:val="left" w:pos="916"/>
+        <w:tab w:val="left" w:pos="1832"/>
+        <w:tab w:val="left" w:pos="2748"/>
+        <w:tab w:val="left" w:pos="3664"/>
+        <w:tab w:val="left" w:pos="4580"/>
+        <w:tab w:val="left" w:pos="5496"/>
+        <w:tab w:val="left" w:pos="6412"/>
+        <w:tab w:val="left" w:pos="7328"/>
+        <w:tab w:val="left" w:pos="8244"/>
+        <w:tab w:val="left" w:pos="9160"/>
+        <w:tab w:val="left" w:pos="10076"/>
+        <w:tab w:val="left" w:pos="10992"/>
+        <w:tab w:val="left" w:pos="11908"/>
+        <w:tab w:val="left" w:pos="12824"/>
+        <w:tab w:val="left" w:pos="13740"/>
+        <w:tab w:val="left" w:pos="14656"/>
+      </w:tabs>
+      <w:spacing w:after="0" w:line="240" w:lineRule="auto"/>
+    </w:pPr>
+    <w:rPr>
+      <w:rFonts w:ascii="Courier New" w:eastAsia="Times New Roman" w:hAnsi="Courier New" w:cs="Courier New"/>
+      <w:kern w:val="0"/>
+      <w:sz w:val="20"/>
+      <w:szCs w:val="20"/>
+      <w:lang w:val="en-US"/>
+      <w14:ligatures w14:val="none"/>
+    </w:rPr>
+  </w:style>
+  <w:style w:type="character" w:customStyle="1" w:styleId="HTML0">
+    <w:name w:val="Стандартный HTML Знак"/>
+    <w:basedOn w:val="a0"/>
+    <w:link w:val="HTML"/>
+    <w:uiPriority w:val="99"/>
+    <w:semiHidden/>
+    <w:rsid w:val="0081790A"/>
+    <w:rPr>
+      <w:rFonts w:ascii="Courier New" w:eastAsia="Times New Roman" w:hAnsi="Courier New" w:cs="Courier New"/>
+      <w:kern w:val="0"/>
+      <w:sz w:val="20"/>
+      <w:szCs w:val="20"/>
+      <w:lang w:val="en-US"/>
+      <w14:ligatures w14:val="none"/>
+    </w:rPr>
+  </w:style>
+  <w:style w:type="character" w:styleId="HTML1">
+    <w:name w:val="HTML Code"/>
+    <w:basedOn w:val="a0"/>
+    <w:uiPriority w:val="99"/>
+    <w:semiHidden/>
+    <w:unhideWhenUsed/>
+    <w:rsid w:val="0081790A"/>
+    <w:rPr>
+      <w:rFonts w:ascii="Courier New" w:eastAsia="Times New Roman" w:hAnsi="Courier New" w:cs="Courier New"/>
+      <w:sz w:val="20"/>
+      <w:szCs w:val="20"/>
+    </w:rPr>
+  </w:style>
+  <w:style w:type="character" w:customStyle="1" w:styleId="hljs-literal">
+    <w:name w:val="hljs-literal"/>
+    <w:basedOn w:val="a0"/>
+    <w:rsid w:val="0081790A"/>
+  </w:style>
+  <w:style w:type="character" w:customStyle="1" w:styleId="hljs-string">
+    <w:name w:val="hljs-string"/>
+    <w:basedOn w:val="a0"/>
+    <w:rsid w:val="0081790A"/>
+  </w:style>
+  <w:style w:type="character" w:styleId="af5">
+    <w:name w:val="FollowedHyperlink"/>
+    <w:basedOn w:val="a0"/>
+    <w:uiPriority w:val="99"/>
+    <w:semiHidden/>
+    <w:unhideWhenUsed/>
+    <w:rsid w:val="002E07EF"/>
+    <w:rPr>
+      <w:color w:val="96607D" w:themeColor="followedHyperlink"/>
+      <w:u w:val="single"/>
     </w:rPr>
   </w:style>
 </w:styles>
